--- a/UAT/Catorgory UATs.docx
+++ b/UAT/Catorgory UATs.docx
@@ -1,6 +1,6 @@
 
 <file path=word/document.xml><?xml version="1.0" encoding="utf-8"?>
-<w:document xmlns:wpc="http://schemas.microsoft.com/office/word/2010/wordprocessingCanvas" xmlns:mc="http://schemas.openxmlformats.org/markup-compatibility/2006" xmlns:o="urn:schemas-microsoft-com:office:office" xmlns:r="http://schemas.openxmlformats.org/officeDocument/2006/relationships" xmlns:m="http://schemas.openxmlformats.org/officeDocument/2006/math" xmlns:v="urn:schemas-microsoft-com:vml" xmlns:wp14="http://schemas.microsoft.com/office/word/2010/wordprocessingDrawing" xmlns:wp="http://schemas.openxmlformats.org/drawingml/2006/wordprocessingDrawing" xmlns:w10="urn:schemas-microsoft-com:office:word" xmlns:w="http://schemas.openxmlformats.org/wordprocessingml/2006/main" xmlns:w14="http://schemas.microsoft.com/office/word/2010/wordml" xmlns:w15="http://schemas.microsoft.com/office/word/2012/wordml" xmlns:wpg="http://schemas.microsoft.com/office/word/2010/wordprocessingGroup" xmlns:wpi="http://schemas.microsoft.com/office/word/2010/wordprocessingInk" xmlns:wne="http://schemas.microsoft.com/office/word/2006/wordml" xmlns:wps="http://schemas.microsoft.com/office/word/2010/wordprocessingShape" mc:Ignorable="w14 w15 wp14">
+<w:document xmlns:wpc="http://schemas.microsoft.com/office/word/2010/wordprocessingCanvas" xmlns:cx="http://schemas.microsoft.com/office/drawing/2014/chartex" xmlns:cx1="http://schemas.microsoft.com/office/drawing/2015/9/8/chartex" xmlns:mc="http://schemas.openxmlformats.org/markup-compatibility/2006" xmlns:o="urn:schemas-microsoft-com:office:office" xmlns:r="http://schemas.openxmlformats.org/officeDocument/2006/relationships" xmlns:m="http://schemas.openxmlformats.org/officeDocument/2006/math" xmlns:v="urn:schemas-microsoft-com:vml" xmlns:wp14="http://schemas.microsoft.com/office/word/2010/wordprocessingDrawing" xmlns:wp="http://schemas.openxmlformats.org/drawingml/2006/wordprocessingDrawing" xmlns:w10="urn:schemas-microsoft-com:office:word" xmlns:w="http://schemas.openxmlformats.org/wordprocessingml/2006/main" xmlns:w14="http://schemas.microsoft.com/office/word/2010/wordml" xmlns:w15="http://schemas.microsoft.com/office/word/2012/wordml" xmlns:w16se="http://schemas.microsoft.com/office/word/2015/wordml/symex" xmlns:wpg="http://schemas.microsoft.com/office/word/2010/wordprocessingGroup" xmlns:wpi="http://schemas.microsoft.com/office/word/2010/wordprocessingInk" xmlns:wne="http://schemas.microsoft.com/office/word/2006/wordml" xmlns:wps="http://schemas.microsoft.com/office/word/2010/wordprocessingShape" mc:Ignorable="w14 w15 w16se wp14">
   <w:body>
     <w:tbl>
       <w:tblPr>
@@ -281,7 +281,21 @@
                 <w:sz w:val="24"/>
                 <w:szCs w:val="24"/>
               </w:rPr>
-              <w:t>User must of logged in</w:t>
+              <w:t xml:space="preserve">User must </w:t>
+            </w:r>
+            <w:r>
+              <w:rPr>
+                <w:sz w:val="24"/>
+                <w:szCs w:val="24"/>
+              </w:rPr>
+              <w:t>have</w:t>
+            </w:r>
+            <w:r>
+              <w:rPr>
+                <w:sz w:val="24"/>
+                <w:szCs w:val="24"/>
+              </w:rPr>
+              <w:t xml:space="preserve"> logged in</w:t>
             </w:r>
           </w:p>
           <w:p>
@@ -415,6 +429,8 @@
                 <w:sz w:val="24"/>
               </w:rPr>
             </w:pPr>
+            <w:bookmarkStart w:id="0" w:name="_GoBack"/>
+            <w:bookmarkEnd w:id="0"/>
           </w:p>
           <w:p>
             <w:pPr>
@@ -874,8 +890,63 @@
     </w:p>
     <w:p/>
     <w:p/>
-    <w:p/>
-    <w:p/>
+    <w:p>
+      <w:r>
+        <w:rPr>
+          <w:noProof/>
+          <w:lang w:val="en-AU" w:eastAsia="en-AU"/>
+        </w:rPr>
+        <w:lastRenderedPageBreak/>
+        <w:drawing>
+          <wp:inline distT="0" distB="0" distL="0" distR="0" wp14:anchorId="13F9FF0B" wp14:editId="78B9F799">
+            <wp:extent cx="2914174" cy="5180754"/>
+            <wp:effectExtent l="0" t="0" r="635" b="1270"/>
+            <wp:docPr id="1" name="Picture 1" descr="C:\Users\mckco1\AppData\Local\Microsoft\Windows\INetCache\Content.Outlook\IIGG3XKH\Screenshot_2018-09-12-16-34-45-43.png"/>
+            <wp:cNvGraphicFramePr>
+              <a:graphicFrameLocks xmlns:a="http://schemas.openxmlformats.org/drawingml/2006/main" noChangeAspect="1"/>
+            </wp:cNvGraphicFramePr>
+            <a:graphic xmlns:a="http://schemas.openxmlformats.org/drawingml/2006/main">
+              <a:graphicData uri="http://schemas.openxmlformats.org/drawingml/2006/picture">
+                <pic:pic xmlns:pic="http://schemas.openxmlformats.org/drawingml/2006/picture">
+                  <pic:nvPicPr>
+                    <pic:cNvPr id="0" name="Picture 1" descr="C:\Users\mckco1\AppData\Local\Microsoft\Windows\INetCache\Content.Outlook\IIGG3XKH\Screenshot_2018-09-12-16-34-45-43.png"/>
+                    <pic:cNvPicPr>
+                      <a:picLocks noChangeAspect="1" noChangeArrowheads="1"/>
+                    </pic:cNvPicPr>
+                  </pic:nvPicPr>
+                  <pic:blipFill>
+                    <a:blip r:embed="rId7" cstate="print">
+                      <a:extLst>
+                        <a:ext uri="{28A0092B-C50C-407E-A947-70E740481C1C}">
+                          <a14:useLocalDpi xmlns:a14="http://schemas.microsoft.com/office/drawing/2010/main" val="0"/>
+                        </a:ext>
+                      </a:extLst>
+                    </a:blip>
+                    <a:srcRect/>
+                    <a:stretch>
+                      <a:fillRect/>
+                    </a:stretch>
+                  </pic:blipFill>
+                  <pic:spPr bwMode="auto">
+                    <a:xfrm>
+                      <a:off x="0" y="0"/>
+                      <a:ext cx="2924474" cy="5199065"/>
+                    </a:xfrm>
+                    <a:prstGeom prst="rect">
+                      <a:avLst/>
+                    </a:prstGeom>
+                    <a:noFill/>
+                    <a:ln>
+                      <a:noFill/>
+                    </a:ln>
+                  </pic:spPr>
+                </pic:pic>
+              </a:graphicData>
+            </a:graphic>
+          </wp:inline>
+        </w:drawing>
+      </w:r>
+    </w:p>
     <w:p/>
     <w:tbl>
       <w:tblPr>
@@ -949,7 +1020,23 @@
                 <w:sz w:val="24"/>
                 <w:szCs w:val="24"/>
               </w:rPr>
-              <w:t xml:space="preserve">Choose a Category </w:t>
+              <w:t xml:space="preserve">Continue a game with a preselected </w:t>
+            </w:r>
+            <w:proofErr w:type="spellStart"/>
+            <w:r>
+              <w:rPr>
+                <w:sz w:val="24"/>
+                <w:szCs w:val="24"/>
+              </w:rPr>
+              <w:t>catagory</w:t>
+            </w:r>
+            <w:proofErr w:type="spellEnd"/>
+            <w:r>
+              <w:rPr>
+                <w:sz w:val="24"/>
+                <w:szCs w:val="24"/>
+              </w:rPr>
+              <w:t xml:space="preserve"> </w:t>
             </w:r>
           </w:p>
         </w:tc>
@@ -1012,7 +1099,7 @@
                 <w:sz w:val="24"/>
                 <w:szCs w:val="24"/>
               </w:rPr>
-              <w:t>Play a Game-Ongoing Game</w:t>
+              <w:t>Play a Game-New Game</w:t>
             </w:r>
           </w:p>
         </w:tc>
@@ -1020,7 +1107,6 @@
       <w:tr>
         <w:trPr>
           <w:cantSplit/>
-          <w:trHeight w:val="711"/>
           <w:tblHeader/>
         </w:trPr>
         <w:tc>
@@ -1063,7 +1149,9 @@
           <w:p>
             <w:pPr>
               <w:pStyle w:val="bp"/>
-              <w:ind w:left="-48" w:firstLine="48"/>
+              <w:tabs>
+                <w:tab w:val="left" w:pos="5685"/>
+              </w:tabs>
               <w:rPr>
                 <w:sz w:val="24"/>
                 <w:szCs w:val="24"/>
@@ -1074,7 +1162,14 @@
                 <w:sz w:val="24"/>
                 <w:szCs w:val="24"/>
               </w:rPr>
-              <w:t>To test whether players can choose a category at the start of game play</w:t>
+              <w:t xml:space="preserve">To test whether players can </w:t>
+            </w:r>
+            <w:r>
+              <w:rPr>
+                <w:sz w:val="24"/>
+                <w:szCs w:val="24"/>
+              </w:rPr>
+              <w:t>continue a game where the category is already selected</w:t>
             </w:r>
           </w:p>
         </w:tc>
@@ -1089,7 +1184,7 @@
             <w:tcW w:w="3438" w:type="dxa"/>
             <w:gridSpan w:val="2"/>
             <w:tcBorders>
-              <w:top w:val="single" w:sz="4" w:space="0" w:color="auto"/>
+              <w:top w:val="single" w:sz="6" w:space="0" w:color="auto"/>
               <w:left w:val="single" w:sz="4" w:space="0" w:color="auto"/>
               <w:bottom w:val="single" w:sz="6" w:space="0" w:color="auto"/>
               <w:right w:val="single" w:sz="6" w:space="0" w:color="auto"/>
@@ -1115,7 +1210,7 @@
             <w:tcW w:w="9740" w:type="dxa"/>
             <w:gridSpan w:val="4"/>
             <w:tcBorders>
-              <w:top w:val="single" w:sz="4" w:space="0" w:color="auto"/>
+              <w:top w:val="single" w:sz="6" w:space="0" w:color="auto"/>
               <w:left w:val="single" w:sz="6" w:space="0" w:color="auto"/>
               <w:bottom w:val="single" w:sz="6" w:space="0" w:color="auto"/>
               <w:right w:val="single" w:sz="4" w:space="0" w:color="auto"/>
@@ -1124,7 +1219,9 @@
           <w:p>
             <w:pPr>
               <w:pStyle w:val="bp"/>
-              <w:ind w:left="-48" w:firstLine="48"/>
+              <w:tabs>
+                <w:tab w:val="left" w:pos="5685"/>
+              </w:tabs>
               <w:rPr>
                 <w:sz w:val="24"/>
                 <w:szCs w:val="24"/>
@@ -1135,13 +1232,165 @@
                 <w:sz w:val="24"/>
                 <w:szCs w:val="24"/>
               </w:rPr>
-              <w:t>User must of logged in</w:t>
+              <w:t>User must have logged in</w:t>
             </w:r>
           </w:p>
           <w:p>
             <w:pPr>
               <w:pStyle w:val="bp"/>
-              <w:ind w:left="-48" w:firstLine="48"/>
+              <w:tabs>
+                <w:tab w:val="left" w:pos="5685"/>
+              </w:tabs>
+              <w:rPr>
+                <w:sz w:val="24"/>
+                <w:szCs w:val="24"/>
+              </w:rPr>
+            </w:pPr>
+            <w:r>
+              <w:rPr>
+                <w:sz w:val="24"/>
+                <w:szCs w:val="24"/>
+              </w:rPr>
+              <w:t>There must be an ongoing game in need of an opponent</w:t>
+            </w:r>
+          </w:p>
+        </w:tc>
+      </w:tr>
+      <w:tr>
+        <w:trPr>
+          <w:cantSplit/>
+          <w:tblHeader/>
+        </w:trPr>
+        <w:tc>
+          <w:tcPr>
+            <w:tcW w:w="3438" w:type="dxa"/>
+            <w:gridSpan w:val="2"/>
+            <w:tcBorders>
+              <w:top w:val="single" w:sz="6" w:space="0" w:color="auto"/>
+              <w:left w:val="single" w:sz="4" w:space="0" w:color="auto"/>
+              <w:bottom w:val="single" w:sz="6" w:space="0" w:color="auto"/>
+              <w:right w:val="single" w:sz="6" w:space="0" w:color="auto"/>
+            </w:tcBorders>
+          </w:tcPr>
+          <w:p>
+            <w:pPr>
+              <w:pStyle w:val="bp"/>
+              <w:rPr>
+                <w:b/>
+              </w:rPr>
+            </w:pPr>
+            <w:r>
+              <w:rPr>
+                <w:b/>
+              </w:rPr>
+              <w:t>Post-conditions</w:t>
+            </w:r>
+          </w:p>
+        </w:tc>
+        <w:tc>
+          <w:tcPr>
+            <w:tcW w:w="9740" w:type="dxa"/>
+            <w:gridSpan w:val="4"/>
+            <w:tcBorders>
+              <w:top w:val="single" w:sz="6" w:space="0" w:color="auto"/>
+              <w:left w:val="single" w:sz="6" w:space="0" w:color="auto"/>
+              <w:bottom w:val="single" w:sz="6" w:space="0" w:color="auto"/>
+              <w:right w:val="single" w:sz="4" w:space="0" w:color="auto"/>
+            </w:tcBorders>
+          </w:tcPr>
+          <w:p>
+            <w:pPr>
+              <w:pStyle w:val="bp"/>
+              <w:tabs>
+                <w:tab w:val="left" w:pos="5685"/>
+              </w:tabs>
+              <w:rPr>
+                <w:sz w:val="24"/>
+                <w:szCs w:val="24"/>
+              </w:rPr>
+            </w:pPr>
+            <w:r>
+              <w:rPr>
+                <w:sz w:val="24"/>
+                <w:szCs w:val="24"/>
+              </w:rPr>
+              <w:t>The player is told the category and can then play a round</w:t>
+            </w:r>
+          </w:p>
+        </w:tc>
+      </w:tr>
+      <w:tr>
+        <w:trPr>
+          <w:cantSplit/>
+          <w:tblHeader/>
+        </w:trPr>
+        <w:tc>
+          <w:tcPr>
+            <w:tcW w:w="3438" w:type="dxa"/>
+            <w:gridSpan w:val="2"/>
+            <w:tcBorders>
+              <w:top w:val="single" w:sz="6" w:space="0" w:color="auto"/>
+              <w:left w:val="single" w:sz="4" w:space="0" w:color="auto"/>
+              <w:bottom w:val="single" w:sz="6" w:space="0" w:color="auto"/>
+              <w:right w:val="single" w:sz="6" w:space="0" w:color="auto"/>
+            </w:tcBorders>
+          </w:tcPr>
+          <w:p>
+            <w:pPr>
+              <w:pStyle w:val="bp"/>
+              <w:rPr>
+                <w:b/>
+              </w:rPr>
+            </w:pPr>
+            <w:r>
+              <w:rPr>
+                <w:b/>
+              </w:rPr>
+              <w:t>Notes:</w:t>
+            </w:r>
+          </w:p>
+        </w:tc>
+        <w:tc>
+          <w:tcPr>
+            <w:tcW w:w="9740" w:type="dxa"/>
+            <w:gridSpan w:val="4"/>
+            <w:tcBorders>
+              <w:top w:val="single" w:sz="6" w:space="0" w:color="auto"/>
+              <w:left w:val="single" w:sz="6" w:space="0" w:color="auto"/>
+              <w:bottom w:val="single" w:sz="6" w:space="0" w:color="auto"/>
+              <w:right w:val="single" w:sz="4" w:space="0" w:color="auto"/>
+            </w:tcBorders>
+          </w:tcPr>
+          <w:p>
+            <w:pPr>
+              <w:pStyle w:val="bp"/>
+              <w:tabs>
+                <w:tab w:val="left" w:pos="5685"/>
+              </w:tabs>
+              <w:rPr>
+                <w:sz w:val="24"/>
+                <w:szCs w:val="24"/>
+              </w:rPr>
+            </w:pPr>
+          </w:p>
+          <w:p>
+            <w:pPr>
+              <w:pStyle w:val="bp"/>
+              <w:tabs>
+                <w:tab w:val="left" w:pos="5685"/>
+              </w:tabs>
+              <w:rPr>
+                <w:sz w:val="24"/>
+                <w:szCs w:val="24"/>
+              </w:rPr>
+            </w:pPr>
+          </w:p>
+          <w:p>
+            <w:pPr>
+              <w:pStyle w:val="bp"/>
+              <w:tabs>
+                <w:tab w:val="left" w:pos="5685"/>
+              </w:tabs>
               <w:rPr>
                 <w:sz w:val="24"/>
                 <w:szCs w:val="24"/>
@@ -1177,7 +1426,7 @@
               <w:rPr>
                 <w:b/>
               </w:rPr>
-              <w:t>Post-conditions</w:t>
+              <w:t>Result (Pass/Fail/Warning/Incomplete)</w:t>
             </w:r>
           </w:p>
         </w:tc>
@@ -1195,150 +1444,12 @@
           <w:p>
             <w:pPr>
               <w:pStyle w:val="bp"/>
+              <w:tabs>
+                <w:tab w:val="left" w:pos="5685"/>
+              </w:tabs>
               <w:rPr>
                 <w:sz w:val="24"/>
                 <w:szCs w:val="24"/>
-              </w:rPr>
-            </w:pPr>
-            <w:r>
-              <w:rPr>
-                <w:sz w:val="24"/>
-                <w:szCs w:val="24"/>
-              </w:rPr>
-              <w:t>The player is able to choose and play a game in the category they have chosen</w:t>
-            </w:r>
-          </w:p>
-        </w:tc>
-      </w:tr>
-      <w:tr>
-        <w:trPr>
-          <w:cantSplit/>
-          <w:tblHeader/>
-        </w:trPr>
-        <w:tc>
-          <w:tcPr>
-            <w:tcW w:w="3438" w:type="dxa"/>
-            <w:gridSpan w:val="2"/>
-            <w:tcBorders>
-              <w:top w:val="single" w:sz="6" w:space="0" w:color="auto"/>
-              <w:left w:val="single" w:sz="4" w:space="0" w:color="auto"/>
-              <w:bottom w:val="single" w:sz="6" w:space="0" w:color="auto"/>
-              <w:right w:val="single" w:sz="6" w:space="0" w:color="auto"/>
-            </w:tcBorders>
-          </w:tcPr>
-          <w:p>
-            <w:pPr>
-              <w:pStyle w:val="bp"/>
-              <w:spacing w:before="0" w:after="0"/>
-              <w:rPr>
-                <w:b/>
-              </w:rPr>
-            </w:pPr>
-            <w:r>
-              <w:rPr>
-                <w:b/>
-              </w:rPr>
-              <w:t>Notes:</w:t>
-            </w:r>
-          </w:p>
-        </w:tc>
-        <w:tc>
-          <w:tcPr>
-            <w:tcW w:w="9740" w:type="dxa"/>
-            <w:gridSpan w:val="4"/>
-            <w:tcBorders>
-              <w:top w:val="single" w:sz="6" w:space="0" w:color="auto"/>
-              <w:left w:val="single" w:sz="6" w:space="0" w:color="auto"/>
-              <w:bottom w:val="single" w:sz="6" w:space="0" w:color="auto"/>
-              <w:right w:val="single" w:sz="4" w:space="0" w:color="auto"/>
-            </w:tcBorders>
-          </w:tcPr>
-          <w:p>
-            <w:pPr>
-              <w:pStyle w:val="bp"/>
-              <w:rPr>
-                <w:b/>
-                <w:bCs/>
-                <w:color w:val="FF0000"/>
-                <w:sz w:val="24"/>
-              </w:rPr>
-            </w:pPr>
-          </w:p>
-          <w:p>
-            <w:pPr>
-              <w:pStyle w:val="bp"/>
-              <w:rPr>
-                <w:b/>
-                <w:bCs/>
-                <w:color w:val="FF0000"/>
-                <w:sz w:val="24"/>
-              </w:rPr>
-            </w:pPr>
-          </w:p>
-          <w:p>
-            <w:pPr>
-              <w:pStyle w:val="bp"/>
-              <w:rPr>
-                <w:b/>
-                <w:bCs/>
-                <w:color w:val="FF0000"/>
-                <w:sz w:val="24"/>
-              </w:rPr>
-            </w:pPr>
-          </w:p>
-        </w:tc>
-      </w:tr>
-      <w:tr>
-        <w:trPr>
-          <w:cantSplit/>
-          <w:tblHeader/>
-        </w:trPr>
-        <w:tc>
-          <w:tcPr>
-            <w:tcW w:w="3438" w:type="dxa"/>
-            <w:gridSpan w:val="2"/>
-            <w:tcBorders>
-              <w:top w:val="single" w:sz="6" w:space="0" w:color="auto"/>
-              <w:left w:val="single" w:sz="4" w:space="0" w:color="auto"/>
-              <w:bottom w:val="single" w:sz="4" w:space="0" w:color="auto"/>
-              <w:right w:val="single" w:sz="6" w:space="0" w:color="auto"/>
-            </w:tcBorders>
-          </w:tcPr>
-          <w:p>
-            <w:pPr>
-              <w:pStyle w:val="bp"/>
-              <w:spacing w:before="0" w:after="0"/>
-              <w:rPr>
-                <w:b/>
-              </w:rPr>
-            </w:pPr>
-            <w:r>
-              <w:rPr>
-                <w:b/>
-              </w:rPr>
-              <w:t>Result (Pass/Fail/Warning/Incomplete)</w:t>
-            </w:r>
-          </w:p>
-        </w:tc>
-        <w:tc>
-          <w:tcPr>
-            <w:tcW w:w="9740" w:type="dxa"/>
-            <w:gridSpan w:val="4"/>
-            <w:tcBorders>
-              <w:top w:val="single" w:sz="6" w:space="0" w:color="auto"/>
-              <w:left w:val="single" w:sz="6" w:space="0" w:color="auto"/>
-              <w:bottom w:val="single" w:sz="4" w:space="0" w:color="auto"/>
-              <w:right w:val="single" w:sz="4" w:space="0" w:color="auto"/>
-            </w:tcBorders>
-          </w:tcPr>
-          <w:p>
-            <w:pPr>
-              <w:pStyle w:val="bp"/>
-              <w:rPr>
-                <w:b/>
-                <w:bCs/>
-                <w:color w:val="538135" w:themeColor="accent6" w:themeShade="BF"/>
-                <w:sz w:val="24"/>
               </w:rPr>
             </w:pPr>
           </w:p>
@@ -1510,20 +1621,10 @@
           <w:p>
             <w:pPr>
               <w:pStyle w:val="proc"/>
-              <w:numPr>
-                <w:ilvl w:val="0"/>
-                <w:numId w:val="0"/>
-              </w:numPr>
               <w:rPr>
                 <w:sz w:val="24"/>
               </w:rPr>
             </w:pPr>
-            <w:r>
-              <w:rPr>
-                <w:sz w:val="24"/>
-              </w:rPr>
-              <w:t>1.</w:t>
-            </w:r>
           </w:p>
         </w:tc>
         <w:tc>
@@ -1551,7 +1652,7 @@
               <w:rPr>
                 <w:sz w:val="24"/>
               </w:rPr>
-              <w:t xml:space="preserve">User will click the desired open game button on the open game screen </w:t>
+              <w:t xml:space="preserve">User will click the new game button on the open game screen </w:t>
             </w:r>
           </w:p>
         </w:tc>
@@ -1576,19 +1677,13 @@
               <w:rPr>
                 <w:sz w:val="24"/>
               </w:rPr>
-              <w:t>showing the present category of the open game</w:t>
+              <w:t xml:space="preserve">telling them what category the round will be </w:t>
             </w:r>
             <w:r>
               <w:rPr>
                 <w:sz w:val="24"/>
               </w:rPr>
               <w:t xml:space="preserve"> </w:t>
-            </w:r>
-            <w:r>
-              <w:rPr>
-                <w:sz w:val="24"/>
-              </w:rPr>
-              <w:t>and a okay button</w:t>
             </w:r>
           </w:p>
         </w:tc>
@@ -1602,9 +1697,15 @@
               <w:spacing w:before="80" w:after="80"/>
               <w:jc w:val="center"/>
               <w:rPr>
-                <w:color w:val="538135" w:themeColor="accent6" w:themeShade="BF"/>
+                <w:color w:val="538135"/>
               </w:rPr>
             </w:pPr>
+            <w:r>
+              <w:rPr>
+                <w:color w:val="538135"/>
+              </w:rPr>
+              <w:t>P</w:t>
+            </w:r>
           </w:p>
         </w:tc>
         <w:tc>
@@ -1644,20 +1745,10 @@
           <w:p>
             <w:pPr>
               <w:pStyle w:val="proc"/>
-              <w:numPr>
-                <w:ilvl w:val="0"/>
-                <w:numId w:val="0"/>
-              </w:numPr>
               <w:rPr>
                 <w:sz w:val="24"/>
               </w:rPr>
             </w:pPr>
-            <w:r>
-              <w:rPr>
-                <w:sz w:val="24"/>
-              </w:rPr>
-              <w:t>2.</w:t>
-            </w:r>
           </w:p>
         </w:tc>
         <w:tc>
@@ -1683,7 +1774,13 @@
               <w:rPr>
                 <w:sz w:val="24"/>
               </w:rPr>
-              <w:t>User clicks okay</w:t>
+              <w:t xml:space="preserve">User </w:t>
+            </w:r>
+            <w:r>
+              <w:rPr>
+                <w:sz w:val="24"/>
+              </w:rPr>
+              <w:t xml:space="preserve">can select start game </w:t>
             </w:r>
           </w:p>
         </w:tc>
@@ -1702,7 +1799,7 @@
               <w:rPr>
                 <w:sz w:val="24"/>
               </w:rPr>
-              <w:t>Okay button should be clickable and take them to their open game</w:t>
+              <w:t>The round will start</w:t>
             </w:r>
           </w:p>
         </w:tc>
@@ -1716,9 +1813,15 @@
               <w:spacing w:before="80" w:after="80"/>
               <w:jc w:val="center"/>
               <w:rPr>
-                <w:color w:val="538135" w:themeColor="accent6" w:themeShade="BF"/>
+                <w:color w:val="538135"/>
               </w:rPr>
             </w:pPr>
+            <w:r>
+              <w:rPr>
+                <w:color w:val="538135"/>
+              </w:rPr>
+              <w:t>P</w:t>
+            </w:r>
           </w:p>
         </w:tc>
         <w:tc>
@@ -1735,23 +1838,70 @@
       </w:tr>
     </w:tbl>
     <w:p>
+      <w:pPr>
+        <w:pStyle w:val="bp"/>
+        <w:spacing w:before="0" w:after="0"/>
+      </w:pPr>
       <w:r>
-        <w:t xml:space="preserve"> </w:t>
+        <w:rPr>
+          <w:noProof/>
+          <w:lang w:val="en-AU" w:eastAsia="en-AU"/>
+        </w:rPr>
+        <w:lastRenderedPageBreak/>
+        <w:drawing>
+          <wp:inline distT="0" distB="0" distL="0" distR="0">
+            <wp:extent cx="2866390" cy="5095804"/>
+            <wp:effectExtent l="0" t="0" r="0" b="0"/>
+            <wp:docPr id="2" name="Picture 2" descr="C:\Users\mckco1\AppData\Local\Microsoft\Windows\INetCache\Content.Outlook\IIGG3XKH\Screenshot_2018-09-12-16-08-07-94.png"/>
+            <wp:cNvGraphicFramePr>
+              <a:graphicFrameLocks xmlns:a="http://schemas.openxmlformats.org/drawingml/2006/main" noChangeAspect="1"/>
+            </wp:cNvGraphicFramePr>
+            <a:graphic xmlns:a="http://schemas.openxmlformats.org/drawingml/2006/main">
+              <a:graphicData uri="http://schemas.openxmlformats.org/drawingml/2006/picture">
+                <pic:pic xmlns:pic="http://schemas.openxmlformats.org/drawingml/2006/picture">
+                  <pic:nvPicPr>
+                    <pic:cNvPr id="0" name="Picture 2" descr="C:\Users\mckco1\AppData\Local\Microsoft\Windows\INetCache\Content.Outlook\IIGG3XKH\Screenshot_2018-09-12-16-08-07-94.png"/>
+                    <pic:cNvPicPr>
+                      <a:picLocks noChangeAspect="1" noChangeArrowheads="1"/>
+                    </pic:cNvPicPr>
+                  </pic:nvPicPr>
+                  <pic:blipFill>
+                    <a:blip r:embed="rId8" cstate="print">
+                      <a:extLst>
+                        <a:ext uri="{28A0092B-C50C-407E-A947-70E740481C1C}">
+                          <a14:useLocalDpi xmlns:a14="http://schemas.microsoft.com/office/drawing/2010/main" val="0"/>
+                        </a:ext>
+                      </a:extLst>
+                    </a:blip>
+                    <a:srcRect/>
+                    <a:stretch>
+                      <a:fillRect/>
+                    </a:stretch>
+                  </pic:blipFill>
+                  <pic:spPr bwMode="auto">
+                    <a:xfrm>
+                      <a:off x="0" y="0"/>
+                      <a:ext cx="2876478" cy="5113738"/>
+                    </a:xfrm>
+                    <a:prstGeom prst="rect">
+                      <a:avLst/>
+                    </a:prstGeom>
+                    <a:noFill/>
+                    <a:ln>
+                      <a:noFill/>
+                    </a:ln>
+                  </pic:spPr>
+                </pic:pic>
+              </a:graphicData>
+            </a:graphic>
+          </wp:inline>
+        </w:drawing>
       </w:r>
     </w:p>
-    <w:p/>
-    <w:p>
-      <w:pPr>
-        <w:pStyle w:val="bp"/>
-        <w:spacing w:before="0" w:after="0"/>
-      </w:pPr>
-      <w:bookmarkStart w:id="0" w:name="_GoBack"/>
-      <w:bookmarkEnd w:id="0"/>
-    </w:p>
     <w:sectPr>
-      <w:headerReference w:type="default" r:id="rId7"/>
-      <w:footerReference w:type="even" r:id="rId8"/>
-      <w:footerReference w:type="default" r:id="rId9"/>
+      <w:headerReference w:type="default" r:id="rId9"/>
+      <w:footerReference w:type="even" r:id="rId10"/>
+      <w:footerReference w:type="default" r:id="rId11"/>
       <w:pgSz w:w="15840" w:h="12240" w:orient="landscape" w:code="1"/>
       <w:pgMar w:top="1440" w:right="1440" w:bottom="1440" w:left="1440" w:header="720" w:footer="720" w:gutter="0"/>
       <w:cols w:space="720"/>
@@ -1762,7 +1912,7 @@
 </file>
 
 <file path=word/endnotes.xml><?xml version="1.0" encoding="utf-8"?>
-<w:endnotes xmlns:wpc="http://schemas.microsoft.com/office/word/2010/wordprocessingCanvas" xmlns:mc="http://schemas.openxmlformats.org/markup-compatibility/2006" xmlns:o="urn:schemas-microsoft-com:office:office" xmlns:r="http://schemas.openxmlformats.org/officeDocument/2006/relationships" xmlns:m="http://schemas.openxmlformats.org/officeDocument/2006/math" xmlns:v="urn:schemas-microsoft-com:vml" xmlns:wp14="http://schemas.microsoft.com/office/word/2010/wordprocessingDrawing" xmlns:wp="http://schemas.openxmlformats.org/drawingml/2006/wordprocessingDrawing" xmlns:w10="urn:schemas-microsoft-com:office:word" xmlns:w="http://schemas.openxmlformats.org/wordprocessingml/2006/main" xmlns:w14="http://schemas.microsoft.com/office/word/2010/wordml" xmlns:w15="http://schemas.microsoft.com/office/word/2012/wordml" xmlns:wpg="http://schemas.microsoft.com/office/word/2010/wordprocessingGroup" xmlns:wpi="http://schemas.microsoft.com/office/word/2010/wordprocessingInk" xmlns:wne="http://schemas.microsoft.com/office/word/2006/wordml" xmlns:wps="http://schemas.microsoft.com/office/word/2010/wordprocessingShape" mc:Ignorable="w14 w15 wp14">
+<w:endnotes xmlns:wpc="http://schemas.microsoft.com/office/word/2010/wordprocessingCanvas" xmlns:cx="http://schemas.microsoft.com/office/drawing/2014/chartex" xmlns:cx1="http://schemas.microsoft.com/office/drawing/2015/9/8/chartex" xmlns:mc="http://schemas.openxmlformats.org/markup-compatibility/2006" xmlns:o="urn:schemas-microsoft-com:office:office" xmlns:r="http://schemas.openxmlformats.org/officeDocument/2006/relationships" xmlns:m="http://schemas.openxmlformats.org/officeDocument/2006/math" xmlns:v="urn:schemas-microsoft-com:vml" xmlns:wp14="http://schemas.microsoft.com/office/word/2010/wordprocessingDrawing" xmlns:wp="http://schemas.openxmlformats.org/drawingml/2006/wordprocessingDrawing" xmlns:w10="urn:schemas-microsoft-com:office:word" xmlns:w="http://schemas.openxmlformats.org/wordprocessingml/2006/main" xmlns:w14="http://schemas.microsoft.com/office/word/2010/wordml" xmlns:w15="http://schemas.microsoft.com/office/word/2012/wordml" xmlns:w16se="http://schemas.microsoft.com/office/word/2015/wordml/symex" xmlns:wpg="http://schemas.microsoft.com/office/word/2010/wordprocessingGroup" xmlns:wpi="http://schemas.microsoft.com/office/word/2010/wordprocessingInk" xmlns:wne="http://schemas.microsoft.com/office/word/2006/wordml" xmlns:wps="http://schemas.microsoft.com/office/word/2010/wordprocessingShape" mc:Ignorable="w14 w15 w16se wp14">
   <w:endnote w:type="separator" w:id="-1">
     <w:p>
       <w:r>
@@ -1781,7 +1931,7 @@
 </file>
 
 <file path=word/footer1.xml><?xml version="1.0" encoding="utf-8"?>
-<w:ftr xmlns:wpc="http://schemas.microsoft.com/office/word/2010/wordprocessingCanvas" xmlns:mc="http://schemas.openxmlformats.org/markup-compatibility/2006" xmlns:o="urn:schemas-microsoft-com:office:office" xmlns:r="http://schemas.openxmlformats.org/officeDocument/2006/relationships" xmlns:m="http://schemas.openxmlformats.org/officeDocument/2006/math" xmlns:v="urn:schemas-microsoft-com:vml" xmlns:wp14="http://schemas.microsoft.com/office/word/2010/wordprocessingDrawing" xmlns:wp="http://schemas.openxmlformats.org/drawingml/2006/wordprocessingDrawing" xmlns:w10="urn:schemas-microsoft-com:office:word" xmlns:w="http://schemas.openxmlformats.org/wordprocessingml/2006/main" xmlns:w14="http://schemas.microsoft.com/office/word/2010/wordml" xmlns:w15="http://schemas.microsoft.com/office/word/2012/wordml" xmlns:wpg="http://schemas.microsoft.com/office/word/2010/wordprocessingGroup" xmlns:wpi="http://schemas.microsoft.com/office/word/2010/wordprocessingInk" xmlns:wne="http://schemas.microsoft.com/office/word/2006/wordml" xmlns:wps="http://schemas.microsoft.com/office/word/2010/wordprocessingShape" mc:Ignorable="w14 w15 wp14">
+<w:ftr xmlns:wpc="http://schemas.microsoft.com/office/word/2010/wordprocessingCanvas" xmlns:cx="http://schemas.microsoft.com/office/drawing/2014/chartex" xmlns:cx1="http://schemas.microsoft.com/office/drawing/2015/9/8/chartex" xmlns:mc="http://schemas.openxmlformats.org/markup-compatibility/2006" xmlns:o="urn:schemas-microsoft-com:office:office" xmlns:r="http://schemas.openxmlformats.org/officeDocument/2006/relationships" xmlns:m="http://schemas.openxmlformats.org/officeDocument/2006/math" xmlns:v="urn:schemas-microsoft-com:vml" xmlns:wp14="http://schemas.microsoft.com/office/word/2010/wordprocessingDrawing" xmlns:wp="http://schemas.openxmlformats.org/drawingml/2006/wordprocessingDrawing" xmlns:w10="urn:schemas-microsoft-com:office:word" xmlns:w="http://schemas.openxmlformats.org/wordprocessingml/2006/main" xmlns:w14="http://schemas.microsoft.com/office/word/2010/wordml" xmlns:w15="http://schemas.microsoft.com/office/word/2012/wordml" xmlns:w16se="http://schemas.microsoft.com/office/word/2015/wordml/symex" xmlns:wpg="http://schemas.microsoft.com/office/word/2010/wordprocessingGroup" xmlns:wpi="http://schemas.microsoft.com/office/word/2010/wordprocessingInk" xmlns:wne="http://schemas.microsoft.com/office/word/2006/wordml" xmlns:wps="http://schemas.microsoft.com/office/word/2010/wordprocessingShape" mc:Ignorable="w14 w15 w16se wp14">
   <w:p>
     <w:pPr>
       <w:pStyle w:val="Footer"/>
@@ -1819,7 +1969,7 @@
 </file>
 
 <file path=word/footer2.xml><?xml version="1.0" encoding="utf-8"?>
-<w:ftr xmlns:wpc="http://schemas.microsoft.com/office/word/2010/wordprocessingCanvas" xmlns:mc="http://schemas.openxmlformats.org/markup-compatibility/2006" xmlns:o="urn:schemas-microsoft-com:office:office" xmlns:r="http://schemas.openxmlformats.org/officeDocument/2006/relationships" xmlns:m="http://schemas.openxmlformats.org/officeDocument/2006/math" xmlns:v="urn:schemas-microsoft-com:vml" xmlns:wp14="http://schemas.microsoft.com/office/word/2010/wordprocessingDrawing" xmlns:wp="http://schemas.openxmlformats.org/drawingml/2006/wordprocessingDrawing" xmlns:w10="urn:schemas-microsoft-com:office:word" xmlns:w="http://schemas.openxmlformats.org/wordprocessingml/2006/main" xmlns:w14="http://schemas.microsoft.com/office/word/2010/wordml" xmlns:w15="http://schemas.microsoft.com/office/word/2012/wordml" xmlns:wpg="http://schemas.microsoft.com/office/word/2010/wordprocessingGroup" xmlns:wpi="http://schemas.microsoft.com/office/word/2010/wordprocessingInk" xmlns:wne="http://schemas.microsoft.com/office/word/2006/wordml" xmlns:wps="http://schemas.microsoft.com/office/word/2010/wordprocessingShape" mc:Ignorable="w14 w15 wp14">
+<w:ftr xmlns:wpc="http://schemas.microsoft.com/office/word/2010/wordprocessingCanvas" xmlns:cx="http://schemas.microsoft.com/office/drawing/2014/chartex" xmlns:cx1="http://schemas.microsoft.com/office/drawing/2015/9/8/chartex" xmlns:mc="http://schemas.openxmlformats.org/markup-compatibility/2006" xmlns:o="urn:schemas-microsoft-com:office:office" xmlns:r="http://schemas.openxmlformats.org/officeDocument/2006/relationships" xmlns:m="http://schemas.openxmlformats.org/officeDocument/2006/math" xmlns:v="urn:schemas-microsoft-com:vml" xmlns:wp14="http://schemas.microsoft.com/office/word/2010/wordprocessingDrawing" xmlns:wp="http://schemas.openxmlformats.org/drawingml/2006/wordprocessingDrawing" xmlns:w10="urn:schemas-microsoft-com:office:word" xmlns:w="http://schemas.openxmlformats.org/wordprocessingml/2006/main" xmlns:w14="http://schemas.microsoft.com/office/word/2010/wordml" xmlns:w15="http://schemas.microsoft.com/office/word/2012/wordml" xmlns:w16se="http://schemas.microsoft.com/office/word/2015/wordml/symex" xmlns:wpg="http://schemas.microsoft.com/office/word/2010/wordprocessingGroup" xmlns:wpi="http://schemas.microsoft.com/office/word/2010/wordprocessingInk" xmlns:wne="http://schemas.microsoft.com/office/word/2006/wordml" xmlns:wps="http://schemas.microsoft.com/office/word/2010/wordprocessingShape" mc:Ignorable="w14 w15 w16se wp14">
   <w:p>
     <w:pPr>
       <w:pStyle w:val="Footer"/>
@@ -1854,7 +2004,7 @@
         <w:rStyle w:val="PageNumber"/>
         <w:noProof/>
       </w:rPr>
-      <w:t>1</w:t>
+      <w:t>4</w:t>
     </w:r>
     <w:r>
       <w:rPr>
@@ -1891,7 +2041,7 @@
         <w:rStyle w:val="PageNumber"/>
         <w:noProof/>
       </w:rPr>
-      <w:t>2</w:t>
+      <w:t>4</w:t>
     </w:r>
     <w:r>
       <w:rPr>
@@ -1914,7 +2064,7 @@
 </file>
 
 <file path=word/footnotes.xml><?xml version="1.0" encoding="utf-8"?>
-<w:footnotes xmlns:wpc="http://schemas.microsoft.com/office/word/2010/wordprocessingCanvas" xmlns:mc="http://schemas.openxmlformats.org/markup-compatibility/2006" xmlns:o="urn:schemas-microsoft-com:office:office" xmlns:r="http://schemas.openxmlformats.org/officeDocument/2006/relationships" xmlns:m="http://schemas.openxmlformats.org/officeDocument/2006/math" xmlns:v="urn:schemas-microsoft-com:vml" xmlns:wp14="http://schemas.microsoft.com/office/word/2010/wordprocessingDrawing" xmlns:wp="http://schemas.openxmlformats.org/drawingml/2006/wordprocessingDrawing" xmlns:w10="urn:schemas-microsoft-com:office:word" xmlns:w="http://schemas.openxmlformats.org/wordprocessingml/2006/main" xmlns:w14="http://schemas.microsoft.com/office/word/2010/wordml" xmlns:w15="http://schemas.microsoft.com/office/word/2012/wordml" xmlns:wpg="http://schemas.microsoft.com/office/word/2010/wordprocessingGroup" xmlns:wpi="http://schemas.microsoft.com/office/word/2010/wordprocessingInk" xmlns:wne="http://schemas.microsoft.com/office/word/2006/wordml" xmlns:wps="http://schemas.microsoft.com/office/word/2010/wordprocessingShape" mc:Ignorable="w14 w15 wp14">
+<w:footnotes xmlns:wpc="http://schemas.microsoft.com/office/word/2010/wordprocessingCanvas" xmlns:cx="http://schemas.microsoft.com/office/drawing/2014/chartex" xmlns:cx1="http://schemas.microsoft.com/office/drawing/2015/9/8/chartex" xmlns:mc="http://schemas.openxmlformats.org/markup-compatibility/2006" xmlns:o="urn:schemas-microsoft-com:office:office" xmlns:r="http://schemas.openxmlformats.org/officeDocument/2006/relationships" xmlns:m="http://schemas.openxmlformats.org/officeDocument/2006/math" xmlns:v="urn:schemas-microsoft-com:vml" xmlns:wp14="http://schemas.microsoft.com/office/word/2010/wordprocessingDrawing" xmlns:wp="http://schemas.openxmlformats.org/drawingml/2006/wordprocessingDrawing" xmlns:w10="urn:schemas-microsoft-com:office:word" xmlns:w="http://schemas.openxmlformats.org/wordprocessingml/2006/main" xmlns:w14="http://schemas.microsoft.com/office/word/2010/wordml" xmlns:w15="http://schemas.microsoft.com/office/word/2012/wordml" xmlns:w16se="http://schemas.microsoft.com/office/word/2015/wordml/symex" xmlns:wpg="http://schemas.microsoft.com/office/word/2010/wordprocessingGroup" xmlns:wpi="http://schemas.microsoft.com/office/word/2010/wordprocessingInk" xmlns:wne="http://schemas.microsoft.com/office/word/2006/wordml" xmlns:wps="http://schemas.microsoft.com/office/word/2010/wordprocessingShape" mc:Ignorable="w14 w15 w16se wp14">
   <w:footnote w:type="separator" w:id="-1">
     <w:p>
       <w:r>
@@ -1933,7 +2083,7 @@
 </file>
 
 <file path=word/header1.xml><?xml version="1.0" encoding="utf-8"?>
-<w:hdr xmlns:wpc="http://schemas.microsoft.com/office/word/2010/wordprocessingCanvas" xmlns:mc="http://schemas.openxmlformats.org/markup-compatibility/2006" xmlns:o="urn:schemas-microsoft-com:office:office" xmlns:r="http://schemas.openxmlformats.org/officeDocument/2006/relationships" xmlns:m="http://schemas.openxmlformats.org/officeDocument/2006/math" xmlns:v="urn:schemas-microsoft-com:vml" xmlns:wp14="http://schemas.microsoft.com/office/word/2010/wordprocessingDrawing" xmlns:wp="http://schemas.openxmlformats.org/drawingml/2006/wordprocessingDrawing" xmlns:w10="urn:schemas-microsoft-com:office:word" xmlns:w="http://schemas.openxmlformats.org/wordprocessingml/2006/main" xmlns:w14="http://schemas.microsoft.com/office/word/2010/wordml" xmlns:w15="http://schemas.microsoft.com/office/word/2012/wordml" xmlns:wpg="http://schemas.microsoft.com/office/word/2010/wordprocessingGroup" xmlns:wpi="http://schemas.microsoft.com/office/word/2010/wordprocessingInk" xmlns:wne="http://schemas.microsoft.com/office/word/2006/wordml" xmlns:wps="http://schemas.microsoft.com/office/word/2010/wordprocessingShape" mc:Ignorable="w14 w15 wp14">
+<w:hdr xmlns:wpc="http://schemas.microsoft.com/office/word/2010/wordprocessingCanvas" xmlns:cx="http://schemas.microsoft.com/office/drawing/2014/chartex" xmlns:cx1="http://schemas.microsoft.com/office/drawing/2015/9/8/chartex" xmlns:mc="http://schemas.openxmlformats.org/markup-compatibility/2006" xmlns:o="urn:schemas-microsoft-com:office:office" xmlns:r="http://schemas.openxmlformats.org/officeDocument/2006/relationships" xmlns:m="http://schemas.openxmlformats.org/officeDocument/2006/math" xmlns:v="urn:schemas-microsoft-com:vml" xmlns:wp14="http://schemas.microsoft.com/office/word/2010/wordprocessingDrawing" xmlns:wp="http://schemas.openxmlformats.org/drawingml/2006/wordprocessingDrawing" xmlns:w10="urn:schemas-microsoft-com:office:word" xmlns:w="http://schemas.openxmlformats.org/wordprocessingml/2006/main" xmlns:w14="http://schemas.microsoft.com/office/word/2010/wordml" xmlns:w15="http://schemas.microsoft.com/office/word/2012/wordml" xmlns:w16se="http://schemas.microsoft.com/office/word/2015/wordml/symex" xmlns:wpg="http://schemas.microsoft.com/office/word/2010/wordprocessingGroup" xmlns:wpi="http://schemas.microsoft.com/office/word/2010/wordprocessingInk" xmlns:wne="http://schemas.microsoft.com/office/word/2006/wordml" xmlns:wps="http://schemas.microsoft.com/office/word/2010/wordprocessingShape" mc:Ignorable="w14 w15 w16se wp14">
   <w:tbl>
     <w:tblPr>
       <w:tblW w:w="0" w:type="auto"/>
@@ -2006,7 +2156,7 @@
         </w:tcPr>
         <w:p>
           <w:r>
-            <w:t>Multiplayer</w:t>
+            <w:t>Categories</w:t>
           </w:r>
         </w:p>
       </w:tc>
@@ -2016,7 +2166,7 @@
         </w:tcPr>
         <w:p>
           <w:r>
-            <w:t xml:space="preserve">  Date:  &lt;dd/mmm/yy&gt;</w:t>
+            <w:t xml:space="preserve">  Date:  12/09/2018</w:t>
           </w:r>
         </w:p>
       </w:tc>
@@ -2034,7 +2184,7 @@
 </file>
 
 <file path=word/numbering.xml><?xml version="1.0" encoding="utf-8"?>
-<w:numbering xmlns:wpc="http://schemas.microsoft.com/office/word/2010/wordprocessingCanvas" xmlns:mc="http://schemas.openxmlformats.org/markup-compatibility/2006" xmlns:o="urn:schemas-microsoft-com:office:office" xmlns:r="http://schemas.openxmlformats.org/officeDocument/2006/relationships" xmlns:m="http://schemas.openxmlformats.org/officeDocument/2006/math" xmlns:v="urn:schemas-microsoft-com:vml" xmlns:wp14="http://schemas.microsoft.com/office/word/2010/wordprocessingDrawing" xmlns:wp="http://schemas.openxmlformats.org/drawingml/2006/wordprocessingDrawing" xmlns:w10="urn:schemas-microsoft-com:office:word" xmlns:w="http://schemas.openxmlformats.org/wordprocessingml/2006/main" xmlns:w14="http://schemas.microsoft.com/office/word/2010/wordml" xmlns:w15="http://schemas.microsoft.com/office/word/2012/wordml" xmlns:wpg="http://schemas.microsoft.com/office/word/2010/wordprocessingGroup" xmlns:wpi="http://schemas.microsoft.com/office/word/2010/wordprocessingInk" xmlns:wne="http://schemas.microsoft.com/office/word/2006/wordml" xmlns:wps="http://schemas.microsoft.com/office/word/2010/wordprocessingShape" mc:Ignorable="w14 w15 wp14">
+<w:numbering xmlns:wpc="http://schemas.microsoft.com/office/word/2010/wordprocessingCanvas" xmlns:cx="http://schemas.microsoft.com/office/drawing/2014/chartex" xmlns:cx1="http://schemas.microsoft.com/office/drawing/2015/9/8/chartex" xmlns:mc="http://schemas.openxmlformats.org/markup-compatibility/2006" xmlns:o="urn:schemas-microsoft-com:office:office" xmlns:r="http://schemas.openxmlformats.org/officeDocument/2006/relationships" xmlns:m="http://schemas.openxmlformats.org/officeDocument/2006/math" xmlns:v="urn:schemas-microsoft-com:vml" xmlns:wp14="http://schemas.microsoft.com/office/word/2010/wordprocessingDrawing" xmlns:wp="http://schemas.openxmlformats.org/drawingml/2006/wordprocessingDrawing" xmlns:w10="urn:schemas-microsoft-com:office:word" xmlns:w="http://schemas.openxmlformats.org/wordprocessingml/2006/main" xmlns:w14="http://schemas.microsoft.com/office/word/2010/wordml" xmlns:w15="http://schemas.microsoft.com/office/word/2012/wordml" xmlns:w16se="http://schemas.microsoft.com/office/word/2015/wordml/symex" xmlns:wpg="http://schemas.microsoft.com/office/word/2010/wordprocessingGroup" xmlns:wpi="http://schemas.microsoft.com/office/word/2010/wordprocessingInk" xmlns:wne="http://schemas.microsoft.com/office/word/2006/wordml" xmlns:wps="http://schemas.microsoft.com/office/word/2010/wordprocessingShape" mc:Ignorable="w14 w15 w16se wp14">
   <w:abstractNum w:abstractNumId="0" w15:restartNumberingAfterBreak="0">
     <w:nsid w:val="04310E36"/>
     <w:multiLevelType w:val="hybridMultilevel"/>
@@ -5301,7 +5451,7 @@
 </file>
 
 <file path=word/styles.xml><?xml version="1.0" encoding="utf-8"?>
-<w:styles xmlns:mc="http://schemas.openxmlformats.org/markup-compatibility/2006" xmlns:r="http://schemas.openxmlformats.org/officeDocument/2006/relationships" xmlns:w="http://schemas.openxmlformats.org/wordprocessingml/2006/main" xmlns:w14="http://schemas.microsoft.com/office/word/2010/wordml" xmlns:w15="http://schemas.microsoft.com/office/word/2012/wordml" mc:Ignorable="w14 w15">
+<w:styles xmlns:mc="http://schemas.openxmlformats.org/markup-compatibility/2006" xmlns:r="http://schemas.openxmlformats.org/officeDocument/2006/relationships" xmlns:w="http://schemas.openxmlformats.org/wordprocessingml/2006/main" xmlns:w14="http://schemas.microsoft.com/office/word/2010/wordml" xmlns:w15="http://schemas.microsoft.com/office/word/2012/wordml" xmlns:w16se="http://schemas.microsoft.com/office/word/2015/wordml/symex" mc:Ignorable="w14 w15 w16se">
   <w:docDefaults>
     <w:rPrDefault>
       <w:rPr>

--- a/UAT/Catorgory UATs.docx
+++ b/UAT/Catorgory UATs.docx
@@ -1,6 +1,6 @@
 
 <file path=word/document.xml><?xml version="1.0" encoding="utf-8"?>
-<w:document xmlns:wpc="http://schemas.microsoft.com/office/word/2010/wordprocessingCanvas" xmlns:cx="http://schemas.microsoft.com/office/drawing/2014/chartex" xmlns:cx1="http://schemas.microsoft.com/office/drawing/2015/9/8/chartex" xmlns:mc="http://schemas.openxmlformats.org/markup-compatibility/2006" xmlns:o="urn:schemas-microsoft-com:office:office" xmlns:r="http://schemas.openxmlformats.org/officeDocument/2006/relationships" xmlns:m="http://schemas.openxmlformats.org/officeDocument/2006/math" xmlns:v="urn:schemas-microsoft-com:vml" xmlns:wp14="http://schemas.microsoft.com/office/word/2010/wordprocessingDrawing" xmlns:wp="http://schemas.openxmlformats.org/drawingml/2006/wordprocessingDrawing" xmlns:w10="urn:schemas-microsoft-com:office:word" xmlns:w="http://schemas.openxmlformats.org/wordprocessingml/2006/main" xmlns:w14="http://schemas.microsoft.com/office/word/2010/wordml" xmlns:w15="http://schemas.microsoft.com/office/word/2012/wordml" xmlns:w16se="http://schemas.microsoft.com/office/word/2015/wordml/symex" xmlns:wpg="http://schemas.microsoft.com/office/word/2010/wordprocessingGroup" xmlns:wpi="http://schemas.microsoft.com/office/word/2010/wordprocessingInk" xmlns:wne="http://schemas.microsoft.com/office/word/2006/wordml" xmlns:wps="http://schemas.microsoft.com/office/word/2010/wordprocessingShape" mc:Ignorable="w14 w15 w16se wp14">
+<w:document xmlns:wpc="http://schemas.microsoft.com/office/word/2010/wordprocessingCanvas" xmlns:mc="http://schemas.openxmlformats.org/markup-compatibility/2006" xmlns:o="urn:schemas-microsoft-com:office:office" xmlns:r="http://schemas.openxmlformats.org/officeDocument/2006/relationships" xmlns:m="http://schemas.openxmlformats.org/officeDocument/2006/math" xmlns:v="urn:schemas-microsoft-com:vml" xmlns:wp14="http://schemas.microsoft.com/office/word/2010/wordprocessingDrawing" xmlns:wp="http://schemas.openxmlformats.org/drawingml/2006/wordprocessingDrawing" xmlns:w10="urn:schemas-microsoft-com:office:word" xmlns:w="http://schemas.openxmlformats.org/wordprocessingml/2006/main" xmlns:w14="http://schemas.microsoft.com/office/word/2010/wordml" xmlns:w15="http://schemas.microsoft.com/office/word/2012/wordml" xmlns:wpg="http://schemas.microsoft.com/office/word/2010/wordprocessingGroup" xmlns:wpi="http://schemas.microsoft.com/office/word/2010/wordprocessingInk" xmlns:wne="http://schemas.microsoft.com/office/word/2006/wordml" xmlns:wps="http://schemas.microsoft.com/office/word/2010/wordprocessingShape" mc:Ignorable="w14 w15 wp14">
   <w:body>
     <w:tbl>
       <w:tblPr>
@@ -429,8 +429,6 @@
                 <w:sz w:val="24"/>
               </w:rPr>
             </w:pPr>
-            <w:bookmarkStart w:id="0" w:name="_GoBack"/>
-            <w:bookmarkEnd w:id="0"/>
           </w:p>
           <w:p>
             <w:pPr>
@@ -509,6 +507,15 @@
                 <w:sz w:val="24"/>
               </w:rPr>
             </w:pPr>
+            <w:r>
+              <w:rPr>
+                <w:b/>
+                <w:bCs/>
+                <w:color w:val="538135" w:themeColor="accent6" w:themeShade="BF"/>
+                <w:sz w:val="24"/>
+              </w:rPr>
+              <w:t>Pass</w:t>
+            </w:r>
           </w:p>
         </w:tc>
       </w:tr>
@@ -1452,6 +1459,15 @@
                 <w:szCs w:val="24"/>
               </w:rPr>
             </w:pPr>
+            <w:r>
+              <w:rPr>
+                <w:sz w:val="24"/>
+                <w:szCs w:val="24"/>
+              </w:rPr>
+              <w:t>Pass</w:t>
+            </w:r>
+            <w:bookmarkStart w:id="0" w:name="_GoBack"/>
+            <w:bookmarkEnd w:id="0"/>
           </w:p>
         </w:tc>
       </w:tr>
@@ -1774,13 +1790,7 @@
               <w:rPr>
                 <w:sz w:val="24"/>
               </w:rPr>
-              <w:t xml:space="preserve">User </w:t>
-            </w:r>
-            <w:r>
-              <w:rPr>
-                <w:sz w:val="24"/>
-              </w:rPr>
-              <w:t xml:space="preserve">can select start game </w:t>
+              <w:t xml:space="preserve">User can select start game </w:t>
             </w:r>
           </w:p>
         </w:tc>
@@ -1912,7 +1922,7 @@
 </file>
 
 <file path=word/endnotes.xml><?xml version="1.0" encoding="utf-8"?>
-<w:endnotes xmlns:wpc="http://schemas.microsoft.com/office/word/2010/wordprocessingCanvas" xmlns:cx="http://schemas.microsoft.com/office/drawing/2014/chartex" xmlns:cx1="http://schemas.microsoft.com/office/drawing/2015/9/8/chartex" xmlns:mc="http://schemas.openxmlformats.org/markup-compatibility/2006" xmlns:o="urn:schemas-microsoft-com:office:office" xmlns:r="http://schemas.openxmlformats.org/officeDocument/2006/relationships" xmlns:m="http://schemas.openxmlformats.org/officeDocument/2006/math" xmlns:v="urn:schemas-microsoft-com:vml" xmlns:wp14="http://schemas.microsoft.com/office/word/2010/wordprocessingDrawing" xmlns:wp="http://schemas.openxmlformats.org/drawingml/2006/wordprocessingDrawing" xmlns:w10="urn:schemas-microsoft-com:office:word" xmlns:w="http://schemas.openxmlformats.org/wordprocessingml/2006/main" xmlns:w14="http://schemas.microsoft.com/office/word/2010/wordml" xmlns:w15="http://schemas.microsoft.com/office/word/2012/wordml" xmlns:w16se="http://schemas.microsoft.com/office/word/2015/wordml/symex" xmlns:wpg="http://schemas.microsoft.com/office/word/2010/wordprocessingGroup" xmlns:wpi="http://schemas.microsoft.com/office/word/2010/wordprocessingInk" xmlns:wne="http://schemas.microsoft.com/office/word/2006/wordml" xmlns:wps="http://schemas.microsoft.com/office/word/2010/wordprocessingShape" mc:Ignorable="w14 w15 w16se wp14">
+<w:endnotes xmlns:wpc="http://schemas.microsoft.com/office/word/2010/wordprocessingCanvas" xmlns:mc="http://schemas.openxmlformats.org/markup-compatibility/2006" xmlns:o="urn:schemas-microsoft-com:office:office" xmlns:r="http://schemas.openxmlformats.org/officeDocument/2006/relationships" xmlns:m="http://schemas.openxmlformats.org/officeDocument/2006/math" xmlns:v="urn:schemas-microsoft-com:vml" xmlns:wp14="http://schemas.microsoft.com/office/word/2010/wordprocessingDrawing" xmlns:wp="http://schemas.openxmlformats.org/drawingml/2006/wordprocessingDrawing" xmlns:w10="urn:schemas-microsoft-com:office:word" xmlns:w="http://schemas.openxmlformats.org/wordprocessingml/2006/main" xmlns:w14="http://schemas.microsoft.com/office/word/2010/wordml" xmlns:w15="http://schemas.microsoft.com/office/word/2012/wordml" xmlns:wpg="http://schemas.microsoft.com/office/word/2010/wordprocessingGroup" xmlns:wpi="http://schemas.microsoft.com/office/word/2010/wordprocessingInk" xmlns:wne="http://schemas.microsoft.com/office/word/2006/wordml" xmlns:wps="http://schemas.microsoft.com/office/word/2010/wordprocessingShape" mc:Ignorable="w14 w15 wp14">
   <w:endnote w:type="separator" w:id="-1">
     <w:p>
       <w:r>
@@ -1931,7 +1941,7 @@
 </file>
 
 <file path=word/footer1.xml><?xml version="1.0" encoding="utf-8"?>
-<w:ftr xmlns:wpc="http://schemas.microsoft.com/office/word/2010/wordprocessingCanvas" xmlns:cx="http://schemas.microsoft.com/office/drawing/2014/chartex" xmlns:cx1="http://schemas.microsoft.com/office/drawing/2015/9/8/chartex" xmlns:mc="http://schemas.openxmlformats.org/markup-compatibility/2006" xmlns:o="urn:schemas-microsoft-com:office:office" xmlns:r="http://schemas.openxmlformats.org/officeDocument/2006/relationships" xmlns:m="http://schemas.openxmlformats.org/officeDocument/2006/math" xmlns:v="urn:schemas-microsoft-com:vml" xmlns:wp14="http://schemas.microsoft.com/office/word/2010/wordprocessingDrawing" xmlns:wp="http://schemas.openxmlformats.org/drawingml/2006/wordprocessingDrawing" xmlns:w10="urn:schemas-microsoft-com:office:word" xmlns:w="http://schemas.openxmlformats.org/wordprocessingml/2006/main" xmlns:w14="http://schemas.microsoft.com/office/word/2010/wordml" xmlns:w15="http://schemas.microsoft.com/office/word/2012/wordml" xmlns:w16se="http://schemas.microsoft.com/office/word/2015/wordml/symex" xmlns:wpg="http://schemas.microsoft.com/office/word/2010/wordprocessingGroup" xmlns:wpi="http://schemas.microsoft.com/office/word/2010/wordprocessingInk" xmlns:wne="http://schemas.microsoft.com/office/word/2006/wordml" xmlns:wps="http://schemas.microsoft.com/office/word/2010/wordprocessingShape" mc:Ignorable="w14 w15 w16se wp14">
+<w:ftr xmlns:wpc="http://schemas.microsoft.com/office/word/2010/wordprocessingCanvas" xmlns:mc="http://schemas.openxmlformats.org/markup-compatibility/2006" xmlns:o="urn:schemas-microsoft-com:office:office" xmlns:r="http://schemas.openxmlformats.org/officeDocument/2006/relationships" xmlns:m="http://schemas.openxmlformats.org/officeDocument/2006/math" xmlns:v="urn:schemas-microsoft-com:vml" xmlns:wp14="http://schemas.microsoft.com/office/word/2010/wordprocessingDrawing" xmlns:wp="http://schemas.openxmlformats.org/drawingml/2006/wordprocessingDrawing" xmlns:w10="urn:schemas-microsoft-com:office:word" xmlns:w="http://schemas.openxmlformats.org/wordprocessingml/2006/main" xmlns:w14="http://schemas.microsoft.com/office/word/2010/wordml" xmlns:w15="http://schemas.microsoft.com/office/word/2012/wordml" xmlns:wpg="http://schemas.microsoft.com/office/word/2010/wordprocessingGroup" xmlns:wpi="http://schemas.microsoft.com/office/word/2010/wordprocessingInk" xmlns:wne="http://schemas.microsoft.com/office/word/2006/wordml" xmlns:wps="http://schemas.microsoft.com/office/word/2010/wordprocessingShape" mc:Ignorable="w14 w15 wp14">
   <w:p>
     <w:pPr>
       <w:pStyle w:val="Footer"/>
@@ -1969,7 +1979,7 @@
 </file>
 
 <file path=word/footer2.xml><?xml version="1.0" encoding="utf-8"?>
-<w:ftr xmlns:wpc="http://schemas.microsoft.com/office/word/2010/wordprocessingCanvas" xmlns:cx="http://schemas.microsoft.com/office/drawing/2014/chartex" xmlns:cx1="http://schemas.microsoft.com/office/drawing/2015/9/8/chartex" xmlns:mc="http://schemas.openxmlformats.org/markup-compatibility/2006" xmlns:o="urn:schemas-microsoft-com:office:office" xmlns:r="http://schemas.openxmlformats.org/officeDocument/2006/relationships" xmlns:m="http://schemas.openxmlformats.org/officeDocument/2006/math" xmlns:v="urn:schemas-microsoft-com:vml" xmlns:wp14="http://schemas.microsoft.com/office/word/2010/wordprocessingDrawing" xmlns:wp="http://schemas.openxmlformats.org/drawingml/2006/wordprocessingDrawing" xmlns:w10="urn:schemas-microsoft-com:office:word" xmlns:w="http://schemas.openxmlformats.org/wordprocessingml/2006/main" xmlns:w14="http://schemas.microsoft.com/office/word/2010/wordml" xmlns:w15="http://schemas.microsoft.com/office/word/2012/wordml" xmlns:w16se="http://schemas.microsoft.com/office/word/2015/wordml/symex" xmlns:wpg="http://schemas.microsoft.com/office/word/2010/wordprocessingGroup" xmlns:wpi="http://schemas.microsoft.com/office/word/2010/wordprocessingInk" xmlns:wne="http://schemas.microsoft.com/office/word/2006/wordml" xmlns:wps="http://schemas.microsoft.com/office/word/2010/wordprocessingShape" mc:Ignorable="w14 w15 w16se wp14">
+<w:ftr xmlns:wpc="http://schemas.microsoft.com/office/word/2010/wordprocessingCanvas" xmlns:mc="http://schemas.openxmlformats.org/markup-compatibility/2006" xmlns:o="urn:schemas-microsoft-com:office:office" xmlns:r="http://schemas.openxmlformats.org/officeDocument/2006/relationships" xmlns:m="http://schemas.openxmlformats.org/officeDocument/2006/math" xmlns:v="urn:schemas-microsoft-com:vml" xmlns:wp14="http://schemas.microsoft.com/office/word/2010/wordprocessingDrawing" xmlns:wp="http://schemas.openxmlformats.org/drawingml/2006/wordprocessingDrawing" xmlns:w10="urn:schemas-microsoft-com:office:word" xmlns:w="http://schemas.openxmlformats.org/wordprocessingml/2006/main" xmlns:w14="http://schemas.microsoft.com/office/word/2010/wordml" xmlns:w15="http://schemas.microsoft.com/office/word/2012/wordml" xmlns:wpg="http://schemas.microsoft.com/office/word/2010/wordprocessingGroup" xmlns:wpi="http://schemas.microsoft.com/office/word/2010/wordprocessingInk" xmlns:wne="http://schemas.microsoft.com/office/word/2006/wordml" xmlns:wps="http://schemas.microsoft.com/office/word/2010/wordprocessingShape" mc:Ignorable="w14 w15 wp14">
   <w:p>
     <w:pPr>
       <w:pStyle w:val="Footer"/>
@@ -2064,7 +2074,7 @@
 </file>
 
 <file path=word/footnotes.xml><?xml version="1.0" encoding="utf-8"?>
-<w:footnotes xmlns:wpc="http://schemas.microsoft.com/office/word/2010/wordprocessingCanvas" xmlns:cx="http://schemas.microsoft.com/office/drawing/2014/chartex" xmlns:cx1="http://schemas.microsoft.com/office/drawing/2015/9/8/chartex" xmlns:mc="http://schemas.openxmlformats.org/markup-compatibility/2006" xmlns:o="urn:schemas-microsoft-com:office:office" xmlns:r="http://schemas.openxmlformats.org/officeDocument/2006/relationships" xmlns:m="http://schemas.openxmlformats.org/officeDocument/2006/math" xmlns:v="urn:schemas-microsoft-com:vml" xmlns:wp14="http://schemas.microsoft.com/office/word/2010/wordprocessingDrawing" xmlns:wp="http://schemas.openxmlformats.org/drawingml/2006/wordprocessingDrawing" xmlns:w10="urn:schemas-microsoft-com:office:word" xmlns:w="http://schemas.openxmlformats.org/wordprocessingml/2006/main" xmlns:w14="http://schemas.microsoft.com/office/word/2010/wordml" xmlns:w15="http://schemas.microsoft.com/office/word/2012/wordml" xmlns:w16se="http://schemas.microsoft.com/office/word/2015/wordml/symex" xmlns:wpg="http://schemas.microsoft.com/office/word/2010/wordprocessingGroup" xmlns:wpi="http://schemas.microsoft.com/office/word/2010/wordprocessingInk" xmlns:wne="http://schemas.microsoft.com/office/word/2006/wordml" xmlns:wps="http://schemas.microsoft.com/office/word/2010/wordprocessingShape" mc:Ignorable="w14 w15 w16se wp14">
+<w:footnotes xmlns:wpc="http://schemas.microsoft.com/office/word/2010/wordprocessingCanvas" xmlns:mc="http://schemas.openxmlformats.org/markup-compatibility/2006" xmlns:o="urn:schemas-microsoft-com:office:office" xmlns:r="http://schemas.openxmlformats.org/officeDocument/2006/relationships" xmlns:m="http://schemas.openxmlformats.org/officeDocument/2006/math" xmlns:v="urn:schemas-microsoft-com:vml" xmlns:wp14="http://schemas.microsoft.com/office/word/2010/wordprocessingDrawing" xmlns:wp="http://schemas.openxmlformats.org/drawingml/2006/wordprocessingDrawing" xmlns:w10="urn:schemas-microsoft-com:office:word" xmlns:w="http://schemas.openxmlformats.org/wordprocessingml/2006/main" xmlns:w14="http://schemas.microsoft.com/office/word/2010/wordml" xmlns:w15="http://schemas.microsoft.com/office/word/2012/wordml" xmlns:wpg="http://schemas.microsoft.com/office/word/2010/wordprocessingGroup" xmlns:wpi="http://schemas.microsoft.com/office/word/2010/wordprocessingInk" xmlns:wne="http://schemas.microsoft.com/office/word/2006/wordml" xmlns:wps="http://schemas.microsoft.com/office/word/2010/wordprocessingShape" mc:Ignorable="w14 w15 wp14">
   <w:footnote w:type="separator" w:id="-1">
     <w:p>
       <w:r>
@@ -2083,7 +2093,7 @@
 </file>
 
 <file path=word/header1.xml><?xml version="1.0" encoding="utf-8"?>
-<w:hdr xmlns:wpc="http://schemas.microsoft.com/office/word/2010/wordprocessingCanvas" xmlns:cx="http://schemas.microsoft.com/office/drawing/2014/chartex" xmlns:cx1="http://schemas.microsoft.com/office/drawing/2015/9/8/chartex" xmlns:mc="http://schemas.openxmlformats.org/markup-compatibility/2006" xmlns:o="urn:schemas-microsoft-com:office:office" xmlns:r="http://schemas.openxmlformats.org/officeDocument/2006/relationships" xmlns:m="http://schemas.openxmlformats.org/officeDocument/2006/math" xmlns:v="urn:schemas-microsoft-com:vml" xmlns:wp14="http://schemas.microsoft.com/office/word/2010/wordprocessingDrawing" xmlns:wp="http://schemas.openxmlformats.org/drawingml/2006/wordprocessingDrawing" xmlns:w10="urn:schemas-microsoft-com:office:word" xmlns:w="http://schemas.openxmlformats.org/wordprocessingml/2006/main" xmlns:w14="http://schemas.microsoft.com/office/word/2010/wordml" xmlns:w15="http://schemas.microsoft.com/office/word/2012/wordml" xmlns:w16se="http://schemas.microsoft.com/office/word/2015/wordml/symex" xmlns:wpg="http://schemas.microsoft.com/office/word/2010/wordprocessingGroup" xmlns:wpi="http://schemas.microsoft.com/office/word/2010/wordprocessingInk" xmlns:wne="http://schemas.microsoft.com/office/word/2006/wordml" xmlns:wps="http://schemas.microsoft.com/office/word/2010/wordprocessingShape" mc:Ignorable="w14 w15 w16se wp14">
+<w:hdr xmlns:wpc="http://schemas.microsoft.com/office/word/2010/wordprocessingCanvas" xmlns:mc="http://schemas.openxmlformats.org/markup-compatibility/2006" xmlns:o="urn:schemas-microsoft-com:office:office" xmlns:r="http://schemas.openxmlformats.org/officeDocument/2006/relationships" xmlns:m="http://schemas.openxmlformats.org/officeDocument/2006/math" xmlns:v="urn:schemas-microsoft-com:vml" xmlns:wp14="http://schemas.microsoft.com/office/word/2010/wordprocessingDrawing" xmlns:wp="http://schemas.openxmlformats.org/drawingml/2006/wordprocessingDrawing" xmlns:w10="urn:schemas-microsoft-com:office:word" xmlns:w="http://schemas.openxmlformats.org/wordprocessingml/2006/main" xmlns:w14="http://schemas.microsoft.com/office/word/2010/wordml" xmlns:w15="http://schemas.microsoft.com/office/word/2012/wordml" xmlns:wpg="http://schemas.microsoft.com/office/word/2010/wordprocessingGroup" xmlns:wpi="http://schemas.microsoft.com/office/word/2010/wordprocessingInk" xmlns:wne="http://schemas.microsoft.com/office/word/2006/wordml" xmlns:wps="http://schemas.microsoft.com/office/word/2010/wordprocessingShape" mc:Ignorable="w14 w15 wp14">
   <w:tbl>
     <w:tblPr>
       <w:tblW w:w="0" w:type="auto"/>
@@ -2184,7 +2194,7 @@
 </file>
 
 <file path=word/numbering.xml><?xml version="1.0" encoding="utf-8"?>
-<w:numbering xmlns:wpc="http://schemas.microsoft.com/office/word/2010/wordprocessingCanvas" xmlns:cx="http://schemas.microsoft.com/office/drawing/2014/chartex" xmlns:cx1="http://schemas.microsoft.com/office/drawing/2015/9/8/chartex" xmlns:mc="http://schemas.openxmlformats.org/markup-compatibility/2006" xmlns:o="urn:schemas-microsoft-com:office:office" xmlns:r="http://schemas.openxmlformats.org/officeDocument/2006/relationships" xmlns:m="http://schemas.openxmlformats.org/officeDocument/2006/math" xmlns:v="urn:schemas-microsoft-com:vml" xmlns:wp14="http://schemas.microsoft.com/office/word/2010/wordprocessingDrawing" xmlns:wp="http://schemas.openxmlformats.org/drawingml/2006/wordprocessingDrawing" xmlns:w10="urn:schemas-microsoft-com:office:word" xmlns:w="http://schemas.openxmlformats.org/wordprocessingml/2006/main" xmlns:w14="http://schemas.microsoft.com/office/word/2010/wordml" xmlns:w15="http://schemas.microsoft.com/office/word/2012/wordml" xmlns:w16se="http://schemas.microsoft.com/office/word/2015/wordml/symex" xmlns:wpg="http://schemas.microsoft.com/office/word/2010/wordprocessingGroup" xmlns:wpi="http://schemas.microsoft.com/office/word/2010/wordprocessingInk" xmlns:wne="http://schemas.microsoft.com/office/word/2006/wordml" xmlns:wps="http://schemas.microsoft.com/office/word/2010/wordprocessingShape" mc:Ignorable="w14 w15 w16se wp14">
+<w:numbering xmlns:wpc="http://schemas.microsoft.com/office/word/2010/wordprocessingCanvas" xmlns:mc="http://schemas.openxmlformats.org/markup-compatibility/2006" xmlns:o="urn:schemas-microsoft-com:office:office" xmlns:r="http://schemas.openxmlformats.org/officeDocument/2006/relationships" xmlns:m="http://schemas.openxmlformats.org/officeDocument/2006/math" xmlns:v="urn:schemas-microsoft-com:vml" xmlns:wp14="http://schemas.microsoft.com/office/word/2010/wordprocessingDrawing" xmlns:wp="http://schemas.openxmlformats.org/drawingml/2006/wordprocessingDrawing" xmlns:w10="urn:schemas-microsoft-com:office:word" xmlns:w="http://schemas.openxmlformats.org/wordprocessingml/2006/main" xmlns:w14="http://schemas.microsoft.com/office/word/2010/wordml" xmlns:w15="http://schemas.microsoft.com/office/word/2012/wordml" xmlns:wpg="http://schemas.microsoft.com/office/word/2010/wordprocessingGroup" xmlns:wpi="http://schemas.microsoft.com/office/word/2010/wordprocessingInk" xmlns:wne="http://schemas.microsoft.com/office/word/2006/wordml" xmlns:wps="http://schemas.microsoft.com/office/word/2010/wordprocessingShape" mc:Ignorable="w14 w15 wp14">
   <w:abstractNum w:abstractNumId="0" w15:restartNumberingAfterBreak="0">
     <w:nsid w:val="04310E36"/>
     <w:multiLevelType w:val="hybridMultilevel"/>
@@ -5451,7 +5461,7 @@
 </file>
 
 <file path=word/styles.xml><?xml version="1.0" encoding="utf-8"?>
-<w:styles xmlns:mc="http://schemas.openxmlformats.org/markup-compatibility/2006" xmlns:r="http://schemas.openxmlformats.org/officeDocument/2006/relationships" xmlns:w="http://schemas.openxmlformats.org/wordprocessingml/2006/main" xmlns:w14="http://schemas.microsoft.com/office/word/2010/wordml" xmlns:w15="http://schemas.microsoft.com/office/word/2012/wordml" xmlns:w16se="http://schemas.microsoft.com/office/word/2015/wordml/symex" mc:Ignorable="w14 w15 w16se">
+<w:styles xmlns:mc="http://schemas.openxmlformats.org/markup-compatibility/2006" xmlns:r="http://schemas.openxmlformats.org/officeDocument/2006/relationships" xmlns:w="http://schemas.openxmlformats.org/wordprocessingml/2006/main" xmlns:w14="http://schemas.microsoft.com/office/word/2010/wordml" xmlns:w15="http://schemas.microsoft.com/office/word/2012/wordml" mc:Ignorable="w14 w15">
   <w:docDefaults>
     <w:rPrDefault>
       <w:rPr>

--- a/UAT/Catorgory UATs.docx
+++ b/UAT/Catorgory UATs.docx
@@ -1,6 +1,6 @@
 
 <file path=word/document.xml><?xml version="1.0" encoding="utf-8"?>
-<w:document xmlns:wpc="http://schemas.microsoft.com/office/word/2010/wordprocessingCanvas" xmlns:mc="http://schemas.openxmlformats.org/markup-compatibility/2006" xmlns:o="urn:schemas-microsoft-com:office:office" xmlns:r="http://schemas.openxmlformats.org/officeDocument/2006/relationships" xmlns:m="http://schemas.openxmlformats.org/officeDocument/2006/math" xmlns:v="urn:schemas-microsoft-com:vml" xmlns:wp14="http://schemas.microsoft.com/office/word/2010/wordprocessingDrawing" xmlns:wp="http://schemas.openxmlformats.org/drawingml/2006/wordprocessingDrawing" xmlns:w10="urn:schemas-microsoft-com:office:word" xmlns:w="http://schemas.openxmlformats.org/wordprocessingml/2006/main" xmlns:w14="http://schemas.microsoft.com/office/word/2010/wordml" xmlns:w15="http://schemas.microsoft.com/office/word/2012/wordml" xmlns:wpg="http://schemas.microsoft.com/office/word/2010/wordprocessingGroup" xmlns:wpi="http://schemas.microsoft.com/office/word/2010/wordprocessingInk" xmlns:wne="http://schemas.microsoft.com/office/word/2006/wordml" xmlns:wps="http://schemas.microsoft.com/office/word/2010/wordprocessingShape" mc:Ignorable="w14 w15 wp14">
+<w:document xmlns:wpc="http://schemas.microsoft.com/office/word/2010/wordprocessingCanvas" xmlns:cx="http://schemas.microsoft.com/office/drawing/2014/chartex" xmlns:cx1="http://schemas.microsoft.com/office/drawing/2015/9/8/chartex" xmlns:mc="http://schemas.openxmlformats.org/markup-compatibility/2006" xmlns:o="urn:schemas-microsoft-com:office:office" xmlns:r="http://schemas.openxmlformats.org/officeDocument/2006/relationships" xmlns:m="http://schemas.openxmlformats.org/officeDocument/2006/math" xmlns:v="urn:schemas-microsoft-com:vml" xmlns:wp14="http://schemas.microsoft.com/office/word/2010/wordprocessingDrawing" xmlns:wp="http://schemas.openxmlformats.org/drawingml/2006/wordprocessingDrawing" xmlns:w10="urn:schemas-microsoft-com:office:word" xmlns:w="http://schemas.openxmlformats.org/wordprocessingml/2006/main" xmlns:w14="http://schemas.microsoft.com/office/word/2010/wordml" xmlns:w15="http://schemas.microsoft.com/office/word/2012/wordml" xmlns:w16se="http://schemas.microsoft.com/office/word/2015/wordml/symex" xmlns:wpg="http://schemas.microsoft.com/office/word/2010/wordprocessingGroup" xmlns:wpi="http://schemas.microsoft.com/office/word/2010/wordprocessingInk" xmlns:wne="http://schemas.microsoft.com/office/word/2006/wordml" xmlns:wps="http://schemas.microsoft.com/office/word/2010/wordprocessingShape" mc:Ignorable="w14 w15 w16se wp14">
   <w:body>
     <w:tbl>
       <w:tblPr>
@@ -451,6 +451,8 @@
                 <w:sz w:val="24"/>
               </w:rPr>
             </w:pPr>
+            <w:bookmarkStart w:id="0" w:name="_GoBack"/>
+            <w:bookmarkEnd w:id="0"/>
           </w:p>
         </w:tc>
       </w:tr>
@@ -1466,8 +1468,6 @@
               </w:rPr>
               <w:t>Pass</w:t>
             </w:r>
-            <w:bookmarkStart w:id="0" w:name="_GoBack"/>
-            <w:bookmarkEnd w:id="0"/>
           </w:p>
         </w:tc>
       </w:tr>
@@ -1922,7 +1922,7 @@
 </file>
 
 <file path=word/endnotes.xml><?xml version="1.0" encoding="utf-8"?>
-<w:endnotes xmlns:wpc="http://schemas.microsoft.com/office/word/2010/wordprocessingCanvas" xmlns:mc="http://schemas.openxmlformats.org/markup-compatibility/2006" xmlns:o="urn:schemas-microsoft-com:office:office" xmlns:r="http://schemas.openxmlformats.org/officeDocument/2006/relationships" xmlns:m="http://schemas.openxmlformats.org/officeDocument/2006/math" xmlns:v="urn:schemas-microsoft-com:vml" xmlns:wp14="http://schemas.microsoft.com/office/word/2010/wordprocessingDrawing" xmlns:wp="http://schemas.openxmlformats.org/drawingml/2006/wordprocessingDrawing" xmlns:w10="urn:schemas-microsoft-com:office:word" xmlns:w="http://schemas.openxmlformats.org/wordprocessingml/2006/main" xmlns:w14="http://schemas.microsoft.com/office/word/2010/wordml" xmlns:w15="http://schemas.microsoft.com/office/word/2012/wordml" xmlns:wpg="http://schemas.microsoft.com/office/word/2010/wordprocessingGroup" xmlns:wpi="http://schemas.microsoft.com/office/word/2010/wordprocessingInk" xmlns:wne="http://schemas.microsoft.com/office/word/2006/wordml" xmlns:wps="http://schemas.microsoft.com/office/word/2010/wordprocessingShape" mc:Ignorable="w14 w15 wp14">
+<w:endnotes xmlns:wpc="http://schemas.microsoft.com/office/word/2010/wordprocessingCanvas" xmlns:cx="http://schemas.microsoft.com/office/drawing/2014/chartex" xmlns:cx1="http://schemas.microsoft.com/office/drawing/2015/9/8/chartex" xmlns:mc="http://schemas.openxmlformats.org/markup-compatibility/2006" xmlns:o="urn:schemas-microsoft-com:office:office" xmlns:r="http://schemas.openxmlformats.org/officeDocument/2006/relationships" xmlns:m="http://schemas.openxmlformats.org/officeDocument/2006/math" xmlns:v="urn:schemas-microsoft-com:vml" xmlns:wp14="http://schemas.microsoft.com/office/word/2010/wordprocessingDrawing" xmlns:wp="http://schemas.openxmlformats.org/drawingml/2006/wordprocessingDrawing" xmlns:w10="urn:schemas-microsoft-com:office:word" xmlns:w="http://schemas.openxmlformats.org/wordprocessingml/2006/main" xmlns:w14="http://schemas.microsoft.com/office/word/2010/wordml" xmlns:w15="http://schemas.microsoft.com/office/word/2012/wordml" xmlns:w16se="http://schemas.microsoft.com/office/word/2015/wordml/symex" xmlns:wpg="http://schemas.microsoft.com/office/word/2010/wordprocessingGroup" xmlns:wpi="http://schemas.microsoft.com/office/word/2010/wordprocessingInk" xmlns:wne="http://schemas.microsoft.com/office/word/2006/wordml" xmlns:wps="http://schemas.microsoft.com/office/word/2010/wordprocessingShape" mc:Ignorable="w14 w15 w16se wp14">
   <w:endnote w:type="separator" w:id="-1">
     <w:p>
       <w:r>
@@ -1941,7 +1941,7 @@
 </file>
 
 <file path=word/footer1.xml><?xml version="1.0" encoding="utf-8"?>
-<w:ftr xmlns:wpc="http://schemas.microsoft.com/office/word/2010/wordprocessingCanvas" xmlns:mc="http://schemas.openxmlformats.org/markup-compatibility/2006" xmlns:o="urn:schemas-microsoft-com:office:office" xmlns:r="http://schemas.openxmlformats.org/officeDocument/2006/relationships" xmlns:m="http://schemas.openxmlformats.org/officeDocument/2006/math" xmlns:v="urn:schemas-microsoft-com:vml" xmlns:wp14="http://schemas.microsoft.com/office/word/2010/wordprocessingDrawing" xmlns:wp="http://schemas.openxmlformats.org/drawingml/2006/wordprocessingDrawing" xmlns:w10="urn:schemas-microsoft-com:office:word" xmlns:w="http://schemas.openxmlformats.org/wordprocessingml/2006/main" xmlns:w14="http://schemas.microsoft.com/office/word/2010/wordml" xmlns:w15="http://schemas.microsoft.com/office/word/2012/wordml" xmlns:wpg="http://schemas.microsoft.com/office/word/2010/wordprocessingGroup" xmlns:wpi="http://schemas.microsoft.com/office/word/2010/wordprocessingInk" xmlns:wne="http://schemas.microsoft.com/office/word/2006/wordml" xmlns:wps="http://schemas.microsoft.com/office/word/2010/wordprocessingShape" mc:Ignorable="w14 w15 wp14">
+<w:ftr xmlns:wpc="http://schemas.microsoft.com/office/word/2010/wordprocessingCanvas" xmlns:cx="http://schemas.microsoft.com/office/drawing/2014/chartex" xmlns:cx1="http://schemas.microsoft.com/office/drawing/2015/9/8/chartex" xmlns:mc="http://schemas.openxmlformats.org/markup-compatibility/2006" xmlns:o="urn:schemas-microsoft-com:office:office" xmlns:r="http://schemas.openxmlformats.org/officeDocument/2006/relationships" xmlns:m="http://schemas.openxmlformats.org/officeDocument/2006/math" xmlns:v="urn:schemas-microsoft-com:vml" xmlns:wp14="http://schemas.microsoft.com/office/word/2010/wordprocessingDrawing" xmlns:wp="http://schemas.openxmlformats.org/drawingml/2006/wordprocessingDrawing" xmlns:w10="urn:schemas-microsoft-com:office:word" xmlns:w="http://schemas.openxmlformats.org/wordprocessingml/2006/main" xmlns:w14="http://schemas.microsoft.com/office/word/2010/wordml" xmlns:w15="http://schemas.microsoft.com/office/word/2012/wordml" xmlns:w16se="http://schemas.microsoft.com/office/word/2015/wordml/symex" xmlns:wpg="http://schemas.microsoft.com/office/word/2010/wordprocessingGroup" xmlns:wpi="http://schemas.microsoft.com/office/word/2010/wordprocessingInk" xmlns:wne="http://schemas.microsoft.com/office/word/2006/wordml" xmlns:wps="http://schemas.microsoft.com/office/word/2010/wordprocessingShape" mc:Ignorable="w14 w15 w16se wp14">
   <w:p>
     <w:pPr>
       <w:pStyle w:val="Footer"/>
@@ -1979,7 +1979,7 @@
 </file>
 
 <file path=word/footer2.xml><?xml version="1.0" encoding="utf-8"?>
-<w:ftr xmlns:wpc="http://schemas.microsoft.com/office/word/2010/wordprocessingCanvas" xmlns:mc="http://schemas.openxmlformats.org/markup-compatibility/2006" xmlns:o="urn:schemas-microsoft-com:office:office" xmlns:r="http://schemas.openxmlformats.org/officeDocument/2006/relationships" xmlns:m="http://schemas.openxmlformats.org/officeDocument/2006/math" xmlns:v="urn:schemas-microsoft-com:vml" xmlns:wp14="http://schemas.microsoft.com/office/word/2010/wordprocessingDrawing" xmlns:wp="http://schemas.openxmlformats.org/drawingml/2006/wordprocessingDrawing" xmlns:w10="urn:schemas-microsoft-com:office:word" xmlns:w="http://schemas.openxmlformats.org/wordprocessingml/2006/main" xmlns:w14="http://schemas.microsoft.com/office/word/2010/wordml" xmlns:w15="http://schemas.microsoft.com/office/word/2012/wordml" xmlns:wpg="http://schemas.microsoft.com/office/word/2010/wordprocessingGroup" xmlns:wpi="http://schemas.microsoft.com/office/word/2010/wordprocessingInk" xmlns:wne="http://schemas.microsoft.com/office/word/2006/wordml" xmlns:wps="http://schemas.microsoft.com/office/word/2010/wordprocessingShape" mc:Ignorable="w14 w15 wp14">
+<w:ftr xmlns:wpc="http://schemas.microsoft.com/office/word/2010/wordprocessingCanvas" xmlns:cx="http://schemas.microsoft.com/office/drawing/2014/chartex" xmlns:cx1="http://schemas.microsoft.com/office/drawing/2015/9/8/chartex" xmlns:mc="http://schemas.openxmlformats.org/markup-compatibility/2006" xmlns:o="urn:schemas-microsoft-com:office:office" xmlns:r="http://schemas.openxmlformats.org/officeDocument/2006/relationships" xmlns:m="http://schemas.openxmlformats.org/officeDocument/2006/math" xmlns:v="urn:schemas-microsoft-com:vml" xmlns:wp14="http://schemas.microsoft.com/office/word/2010/wordprocessingDrawing" xmlns:wp="http://schemas.openxmlformats.org/drawingml/2006/wordprocessingDrawing" xmlns:w10="urn:schemas-microsoft-com:office:word" xmlns:w="http://schemas.openxmlformats.org/wordprocessingml/2006/main" xmlns:w14="http://schemas.microsoft.com/office/word/2010/wordml" xmlns:w15="http://schemas.microsoft.com/office/word/2012/wordml" xmlns:w16se="http://schemas.microsoft.com/office/word/2015/wordml/symex" xmlns:wpg="http://schemas.microsoft.com/office/word/2010/wordprocessingGroup" xmlns:wpi="http://schemas.microsoft.com/office/word/2010/wordprocessingInk" xmlns:wne="http://schemas.microsoft.com/office/word/2006/wordml" xmlns:wps="http://schemas.microsoft.com/office/word/2010/wordprocessingShape" mc:Ignorable="w14 w15 w16se wp14">
   <w:p>
     <w:pPr>
       <w:pStyle w:val="Footer"/>
@@ -2074,7 +2074,7 @@
 </file>
 
 <file path=word/footnotes.xml><?xml version="1.0" encoding="utf-8"?>
-<w:footnotes xmlns:wpc="http://schemas.microsoft.com/office/word/2010/wordprocessingCanvas" xmlns:mc="http://schemas.openxmlformats.org/markup-compatibility/2006" xmlns:o="urn:schemas-microsoft-com:office:office" xmlns:r="http://schemas.openxmlformats.org/officeDocument/2006/relationships" xmlns:m="http://schemas.openxmlformats.org/officeDocument/2006/math" xmlns:v="urn:schemas-microsoft-com:vml" xmlns:wp14="http://schemas.microsoft.com/office/word/2010/wordprocessingDrawing" xmlns:wp="http://schemas.openxmlformats.org/drawingml/2006/wordprocessingDrawing" xmlns:w10="urn:schemas-microsoft-com:office:word" xmlns:w="http://schemas.openxmlformats.org/wordprocessingml/2006/main" xmlns:w14="http://schemas.microsoft.com/office/word/2010/wordml" xmlns:w15="http://schemas.microsoft.com/office/word/2012/wordml" xmlns:wpg="http://schemas.microsoft.com/office/word/2010/wordprocessingGroup" xmlns:wpi="http://schemas.microsoft.com/office/word/2010/wordprocessingInk" xmlns:wne="http://schemas.microsoft.com/office/word/2006/wordml" xmlns:wps="http://schemas.microsoft.com/office/word/2010/wordprocessingShape" mc:Ignorable="w14 w15 wp14">
+<w:footnotes xmlns:wpc="http://schemas.microsoft.com/office/word/2010/wordprocessingCanvas" xmlns:cx="http://schemas.microsoft.com/office/drawing/2014/chartex" xmlns:cx1="http://schemas.microsoft.com/office/drawing/2015/9/8/chartex" xmlns:mc="http://schemas.openxmlformats.org/markup-compatibility/2006" xmlns:o="urn:schemas-microsoft-com:office:office" xmlns:r="http://schemas.openxmlformats.org/officeDocument/2006/relationships" xmlns:m="http://schemas.openxmlformats.org/officeDocument/2006/math" xmlns:v="urn:schemas-microsoft-com:vml" xmlns:wp14="http://schemas.microsoft.com/office/word/2010/wordprocessingDrawing" xmlns:wp="http://schemas.openxmlformats.org/drawingml/2006/wordprocessingDrawing" xmlns:w10="urn:schemas-microsoft-com:office:word" xmlns:w="http://schemas.openxmlformats.org/wordprocessingml/2006/main" xmlns:w14="http://schemas.microsoft.com/office/word/2010/wordml" xmlns:w15="http://schemas.microsoft.com/office/word/2012/wordml" xmlns:w16se="http://schemas.microsoft.com/office/word/2015/wordml/symex" xmlns:wpg="http://schemas.microsoft.com/office/word/2010/wordprocessingGroup" xmlns:wpi="http://schemas.microsoft.com/office/word/2010/wordprocessingInk" xmlns:wne="http://schemas.microsoft.com/office/word/2006/wordml" xmlns:wps="http://schemas.microsoft.com/office/word/2010/wordprocessingShape" mc:Ignorable="w14 w15 w16se wp14">
   <w:footnote w:type="separator" w:id="-1">
     <w:p>
       <w:r>
@@ -2093,7 +2093,7 @@
 </file>
 
 <file path=word/header1.xml><?xml version="1.0" encoding="utf-8"?>
-<w:hdr xmlns:wpc="http://schemas.microsoft.com/office/word/2010/wordprocessingCanvas" xmlns:mc="http://schemas.openxmlformats.org/markup-compatibility/2006" xmlns:o="urn:schemas-microsoft-com:office:office" xmlns:r="http://schemas.openxmlformats.org/officeDocument/2006/relationships" xmlns:m="http://schemas.openxmlformats.org/officeDocument/2006/math" xmlns:v="urn:schemas-microsoft-com:vml" xmlns:wp14="http://schemas.microsoft.com/office/word/2010/wordprocessingDrawing" xmlns:wp="http://schemas.openxmlformats.org/drawingml/2006/wordprocessingDrawing" xmlns:w10="urn:schemas-microsoft-com:office:word" xmlns:w="http://schemas.openxmlformats.org/wordprocessingml/2006/main" xmlns:w14="http://schemas.microsoft.com/office/word/2010/wordml" xmlns:w15="http://schemas.microsoft.com/office/word/2012/wordml" xmlns:wpg="http://schemas.microsoft.com/office/word/2010/wordprocessingGroup" xmlns:wpi="http://schemas.microsoft.com/office/word/2010/wordprocessingInk" xmlns:wne="http://schemas.microsoft.com/office/word/2006/wordml" xmlns:wps="http://schemas.microsoft.com/office/word/2010/wordprocessingShape" mc:Ignorable="w14 w15 wp14">
+<w:hdr xmlns:wpc="http://schemas.microsoft.com/office/word/2010/wordprocessingCanvas" xmlns:cx="http://schemas.microsoft.com/office/drawing/2014/chartex" xmlns:cx1="http://schemas.microsoft.com/office/drawing/2015/9/8/chartex" xmlns:mc="http://schemas.openxmlformats.org/markup-compatibility/2006" xmlns:o="urn:schemas-microsoft-com:office:office" xmlns:r="http://schemas.openxmlformats.org/officeDocument/2006/relationships" xmlns:m="http://schemas.openxmlformats.org/officeDocument/2006/math" xmlns:v="urn:schemas-microsoft-com:vml" xmlns:wp14="http://schemas.microsoft.com/office/word/2010/wordprocessingDrawing" xmlns:wp="http://schemas.openxmlformats.org/drawingml/2006/wordprocessingDrawing" xmlns:w10="urn:schemas-microsoft-com:office:word" xmlns:w="http://schemas.openxmlformats.org/wordprocessingml/2006/main" xmlns:w14="http://schemas.microsoft.com/office/word/2010/wordml" xmlns:w15="http://schemas.microsoft.com/office/word/2012/wordml" xmlns:w16se="http://schemas.microsoft.com/office/word/2015/wordml/symex" xmlns:wpg="http://schemas.microsoft.com/office/word/2010/wordprocessingGroup" xmlns:wpi="http://schemas.microsoft.com/office/word/2010/wordprocessingInk" xmlns:wne="http://schemas.microsoft.com/office/word/2006/wordml" xmlns:wps="http://schemas.microsoft.com/office/word/2010/wordprocessingShape" mc:Ignorable="w14 w15 w16se wp14">
   <w:tbl>
     <w:tblPr>
       <w:tblW w:w="0" w:type="auto"/>
@@ -2137,7 +2137,7 @@
             <w:fldChar w:fldCharType="end"/>
           </w:r>
           <w:r>
-            <w:t xml:space="preserve">  Test Script</w:t>
+            <w:t>Test Script</w:t>
           </w:r>
         </w:p>
       </w:tc>
@@ -2194,7 +2194,7 @@
 </file>
 
 <file path=word/numbering.xml><?xml version="1.0" encoding="utf-8"?>
-<w:numbering xmlns:wpc="http://schemas.microsoft.com/office/word/2010/wordprocessingCanvas" xmlns:mc="http://schemas.openxmlformats.org/markup-compatibility/2006" xmlns:o="urn:schemas-microsoft-com:office:office" xmlns:r="http://schemas.openxmlformats.org/officeDocument/2006/relationships" xmlns:m="http://schemas.openxmlformats.org/officeDocument/2006/math" xmlns:v="urn:schemas-microsoft-com:vml" xmlns:wp14="http://schemas.microsoft.com/office/word/2010/wordprocessingDrawing" xmlns:wp="http://schemas.openxmlformats.org/drawingml/2006/wordprocessingDrawing" xmlns:w10="urn:schemas-microsoft-com:office:word" xmlns:w="http://schemas.openxmlformats.org/wordprocessingml/2006/main" xmlns:w14="http://schemas.microsoft.com/office/word/2010/wordml" xmlns:w15="http://schemas.microsoft.com/office/word/2012/wordml" xmlns:wpg="http://schemas.microsoft.com/office/word/2010/wordprocessingGroup" xmlns:wpi="http://schemas.microsoft.com/office/word/2010/wordprocessingInk" xmlns:wne="http://schemas.microsoft.com/office/word/2006/wordml" xmlns:wps="http://schemas.microsoft.com/office/word/2010/wordprocessingShape" mc:Ignorable="w14 w15 wp14">
+<w:numbering xmlns:wpc="http://schemas.microsoft.com/office/word/2010/wordprocessingCanvas" xmlns:cx="http://schemas.microsoft.com/office/drawing/2014/chartex" xmlns:cx1="http://schemas.microsoft.com/office/drawing/2015/9/8/chartex" xmlns:mc="http://schemas.openxmlformats.org/markup-compatibility/2006" xmlns:o="urn:schemas-microsoft-com:office:office" xmlns:r="http://schemas.openxmlformats.org/officeDocument/2006/relationships" xmlns:m="http://schemas.openxmlformats.org/officeDocument/2006/math" xmlns:v="urn:schemas-microsoft-com:vml" xmlns:wp14="http://schemas.microsoft.com/office/word/2010/wordprocessingDrawing" xmlns:wp="http://schemas.openxmlformats.org/drawingml/2006/wordprocessingDrawing" xmlns:w10="urn:schemas-microsoft-com:office:word" xmlns:w="http://schemas.openxmlformats.org/wordprocessingml/2006/main" xmlns:w14="http://schemas.microsoft.com/office/word/2010/wordml" xmlns:w15="http://schemas.microsoft.com/office/word/2012/wordml" xmlns:w16se="http://schemas.microsoft.com/office/word/2015/wordml/symex" xmlns:wpg="http://schemas.microsoft.com/office/word/2010/wordprocessingGroup" xmlns:wpi="http://schemas.microsoft.com/office/word/2010/wordprocessingInk" xmlns:wne="http://schemas.microsoft.com/office/word/2006/wordml" xmlns:wps="http://schemas.microsoft.com/office/word/2010/wordprocessingShape" mc:Ignorable="w14 w15 w16se wp14">
   <w:abstractNum w:abstractNumId="0" w15:restartNumberingAfterBreak="0">
     <w:nsid w:val="04310E36"/>
     <w:multiLevelType w:val="hybridMultilevel"/>
@@ -5461,7 +5461,7 @@
 </file>
 
 <file path=word/styles.xml><?xml version="1.0" encoding="utf-8"?>
-<w:styles xmlns:mc="http://schemas.openxmlformats.org/markup-compatibility/2006" xmlns:r="http://schemas.openxmlformats.org/officeDocument/2006/relationships" xmlns:w="http://schemas.openxmlformats.org/wordprocessingml/2006/main" xmlns:w14="http://schemas.microsoft.com/office/word/2010/wordml" xmlns:w15="http://schemas.microsoft.com/office/word/2012/wordml" mc:Ignorable="w14 w15">
+<w:styles xmlns:mc="http://schemas.openxmlformats.org/markup-compatibility/2006" xmlns:r="http://schemas.openxmlformats.org/officeDocument/2006/relationships" xmlns:w="http://schemas.openxmlformats.org/wordprocessingml/2006/main" xmlns:w14="http://schemas.microsoft.com/office/word/2010/wordml" xmlns:w15="http://schemas.microsoft.com/office/word/2012/wordml" xmlns:w16se="http://schemas.microsoft.com/office/word/2015/wordml/symex" mc:Ignorable="w14 w15 w16se">
   <w:docDefaults>
     <w:rPrDefault>
       <w:rPr>
